--- a/PaperPrototype/SpaceGame/Tasks.docx
+++ b/PaperPrototype/SpaceGame/Tasks.docx
@@ -3,8 +3,166 @@
 <w:document xmlns:wpc="http://schemas.microsoft.com/office/word/2010/wordprocessingCanvas" xmlns:cx="http://schemas.microsoft.com/office/drawing/2014/chartex" xmlns:cx1="http://schemas.microsoft.com/office/drawing/2015/9/8/chartex" xmlns:cx2="http://schemas.microsoft.com/office/drawing/2015/10/21/chartex" xmlns:cx3="http://schemas.microsoft.com/office/drawing/2016/5/9/chartex" xmlns:cx4="http://schemas.microsoft.com/office/drawing/2016/5/10/chartex" xmlns:cx5="http://schemas.microsoft.com/office/drawing/2016/5/11/chartex" xmlns:cx6="http://schemas.microsoft.com/office/drawing/2016/5/12/chartex" xmlns:cx7="http://schemas.microsoft.com/office/drawing/2016/5/13/chartex" xmlns:cx8="http://schemas.microsoft.com/office/drawing/2016/5/14/chartex" xmlns:mc="http://schemas.openxmlformats.org/markup-compatibility/2006" xmlns:aink="http://schemas.microsoft.com/office/drawing/2016/ink" xmlns:am3d="http://schemas.microsoft.com/office/drawing/2017/model3d" xmlns:o="urn:schemas-microsoft-com:office:office" xmlns:r="http://schemas.openxmlformats.org/officeDocument/2006/relationships" xmlns:m="http://schemas.openxmlformats.org/officeDocument/2006/math" xmlns:v="urn:schemas-microsoft-com:vml" xmlns:wp14="http://schemas.microsoft.com/office/word/2010/wordprocessingDrawing" xmlns:wp="http://schemas.openxmlformats.org/drawingml/2006/wordprocessingDrawing" xmlns:w10="urn:schemas-microsoft-com:office:word" xmlns:w="http://schemas.openxmlformats.org/wordprocessingml/2006/main" xmlns:w14="http://schemas.microsoft.com/office/word/2010/wordml" xmlns:w15="http://schemas.microsoft.com/office/word/2012/wordml" xmlns:w16cid="http://schemas.microsoft.com/office/word/2016/wordml/cid" xmlns:w16se="http://schemas.microsoft.com/office/word/2015/wordml/symex" xmlns:wpg="http://schemas.microsoft.com/office/word/2010/wordprocessingGroup" xmlns:wpi="http://schemas.microsoft.com/office/word/2010/wordprocessingInk" xmlns:wne="http://schemas.microsoft.com/office/word/2006/wordml" xmlns:wps="http://schemas.microsoft.com/office/word/2010/wordprocessingShape" mc:Ignorable="w14 w15 w16se w16cid wp14">
   <w:body>
     <w:p>
+      <w:pPr>
+        <w:rPr>
+          <w:b/>
+          <w:sz w:val="28"/>
+        </w:rPr>
+      </w:pPr>
       <w:r>
+        <w:rPr>
+          <w:b/>
+          <w:sz w:val="28"/>
+        </w:rPr>
         <w:t>Teacher:</w:t>
+      </w:r>
+    </w:p>
+    <w:p>
+      <w:pPr>
+        <w:spacing w:line="240" w:lineRule="auto"/>
+        <w:rPr>
+          <w:i/>
+        </w:rPr>
+      </w:pPr>
+      <w:r>
+        <w:rPr>
+          <w:i/>
+        </w:rPr>
+        <w:t>Setup game</w:t>
+      </w:r>
+    </w:p>
+    <w:p>
+      <w:pPr>
+        <w:pStyle w:val="ListParagraph"/>
+        <w:numPr>
+          <w:ilvl w:val="0"/>
+          <w:numId w:val="3"/>
+        </w:numPr>
+        <w:spacing w:line="240" w:lineRule="auto"/>
+      </w:pPr>
+      <w:r>
+        <w:t>Task 1</w:t>
+      </w:r>
+    </w:p>
+    <w:p>
+      <w:pPr>
+        <w:pStyle w:val="ListParagraph"/>
+        <w:numPr>
+          <w:ilvl w:val="1"/>
+          <w:numId w:val="3"/>
+        </w:numPr>
+        <w:spacing w:line="240" w:lineRule="auto"/>
+      </w:pPr>
+      <w:r>
+        <w:t>Choose year level</w:t>
+      </w:r>
+    </w:p>
+    <w:p>
+      <w:pPr>
+        <w:pStyle w:val="ListParagraph"/>
+        <w:numPr>
+          <w:ilvl w:val="1"/>
+          <w:numId w:val="3"/>
+        </w:numPr>
+        <w:spacing w:line="240" w:lineRule="auto"/>
+      </w:pPr>
+      <w:r>
+        <w:t>Select number of rounds and length</w:t>
+      </w:r>
+    </w:p>
+    <w:p>
+      <w:pPr>
+        <w:pStyle w:val="ListParagraph"/>
+        <w:numPr>
+          <w:ilvl w:val="1"/>
+          <w:numId w:val="3"/>
+        </w:numPr>
+        <w:spacing w:line="240" w:lineRule="auto"/>
+      </w:pPr>
+      <w:r>
+        <w:t>Team/individual</w:t>
+      </w:r>
+      <w:r>
+        <w:t>/generate teams</w:t>
+      </w:r>
+    </w:p>
+    <w:p>
+      <w:pPr>
+        <w:pStyle w:val="ListParagraph"/>
+        <w:numPr>
+          <w:ilvl w:val="0"/>
+          <w:numId w:val="3"/>
+        </w:numPr>
+        <w:spacing w:line="240" w:lineRule="auto"/>
+      </w:pPr>
+      <w:r>
+        <w:t>Task 2</w:t>
+      </w:r>
+    </w:p>
+    <w:p>
+      <w:pPr>
+        <w:pStyle w:val="ListParagraph"/>
+        <w:numPr>
+          <w:ilvl w:val="1"/>
+          <w:numId w:val="3"/>
+        </w:numPr>
+        <w:spacing w:line="240" w:lineRule="auto"/>
+      </w:pPr>
+      <w:r>
+        <w:t>Add/remove topics to game</w:t>
+      </w:r>
+    </w:p>
+    <w:p>
+      <w:pPr>
+        <w:pStyle w:val="ListParagraph"/>
+        <w:numPr>
+          <w:ilvl w:val="0"/>
+          <w:numId w:val="3"/>
+        </w:numPr>
+        <w:spacing w:line="240" w:lineRule="auto"/>
+      </w:pPr>
+      <w:r>
+        <w:t>Task 3</w:t>
+      </w:r>
+    </w:p>
+    <w:p>
+      <w:pPr>
+        <w:pStyle w:val="ListParagraph"/>
+        <w:numPr>
+          <w:ilvl w:val="1"/>
+          <w:numId w:val="3"/>
+        </w:numPr>
+        <w:spacing w:line="240" w:lineRule="auto"/>
+      </w:pPr>
+      <w:r>
+        <w:t>Allow players to join</w:t>
+      </w:r>
+    </w:p>
+    <w:p>
+      <w:pPr>
+        <w:pStyle w:val="ListParagraph"/>
+        <w:numPr>
+          <w:ilvl w:val="1"/>
+          <w:numId w:val="3"/>
+        </w:numPr>
+        <w:spacing w:line="240" w:lineRule="auto"/>
+      </w:pPr>
+      <w:r>
+        <w:t>Start game</w:t>
+      </w:r>
+    </w:p>
+    <w:p>
+      <w:pPr>
+        <w:spacing w:line="240" w:lineRule="auto"/>
+        <w:rPr>
+          <w:i/>
+        </w:rPr>
+      </w:pPr>
+      <w:r>
+        <w:rPr>
+          <w:i/>
+        </w:rPr>
+        <w:t>Play game</w:t>
       </w:r>
     </w:p>
     <w:p>
@@ -14,9 +172,10 @@
           <w:ilvl w:val="0"/>
           <w:numId w:val="1"/>
         </w:numPr>
+        <w:spacing w:line="240" w:lineRule="auto"/>
       </w:pPr>
       <w:r>
-        <w:t>Setup game</w:t>
+        <w:t>Task 4</w:t>
       </w:r>
     </w:p>
     <w:p>
@@ -26,9 +185,26 @@
           <w:ilvl w:val="1"/>
           <w:numId w:val="1"/>
         </w:numPr>
+        <w:spacing w:line="240" w:lineRule="auto"/>
       </w:pPr>
       <w:r>
-        <w:t>Choose year level</w:t>
+        <w:t>View Leader board</w:t>
+      </w:r>
+    </w:p>
+    <w:p>
+      <w:pPr>
+        <w:pStyle w:val="ListParagraph"/>
+        <w:numPr>
+          <w:ilvl w:val="0"/>
+          <w:numId w:val="1"/>
+        </w:numPr>
+        <w:spacing w:line="240" w:lineRule="auto"/>
+      </w:pPr>
+      <w:r>
+        <w:t>T</w:t>
+      </w:r>
+      <w:r>
+        <w:t>ask 5</w:t>
       </w:r>
     </w:p>
     <w:p>
@@ -38,9 +214,10 @@
           <w:ilvl w:val="1"/>
           <w:numId w:val="1"/>
         </w:numPr>
+        <w:spacing w:line="240" w:lineRule="auto"/>
       </w:pPr>
       <w:r>
-        <w:t>Select number of rounds and length</w:t>
+        <w:t>End Round</w:t>
       </w:r>
     </w:p>
     <w:p>
@@ -50,64 +227,1895 @@
           <w:ilvl w:val="1"/>
           <w:numId w:val="1"/>
         </w:numPr>
+        <w:spacing w:line="240" w:lineRule="auto"/>
       </w:pPr>
       <w:r>
-        <w:t>Team/individual</w:t>
-      </w:r>
-    </w:p>
-    <w:p>
-      <w:pPr>
-        <w:pStyle w:val="ListParagraph"/>
-        <w:numPr>
-          <w:ilvl w:val="1"/>
-          <w:numId w:val="1"/>
-        </w:numPr>
-      </w:pPr>
-      <w:r>
-        <w:t>Add/remove topics to game</w:t>
-      </w:r>
-    </w:p>
-    <w:p>
-      <w:pPr>
-        <w:pStyle w:val="ListParagraph"/>
-        <w:numPr>
-          <w:ilvl w:val="1"/>
-          <w:numId w:val="1"/>
-        </w:numPr>
-      </w:pPr>
-      <w:r>
-        <w:t>Allow players to join</w:t>
-      </w:r>
-    </w:p>
-    <w:p>
-      <w:pPr>
-        <w:pStyle w:val="ListParagraph"/>
-        <w:numPr>
-          <w:ilvl w:val="1"/>
-          <w:numId w:val="1"/>
-        </w:numPr>
-      </w:pPr>
-      <w:r>
-        <w:t>Start game</w:t>
-      </w:r>
-    </w:p>
-    <w:p>
-      <w:pPr>
-        <w:pStyle w:val="ListParagraph"/>
-        <w:numPr>
-          <w:ilvl w:val="0"/>
-          <w:numId w:val="1"/>
-        </w:numPr>
-      </w:pPr>
-      <w:r>
-        <w:t>Moderate</w:t>
+        <w:t>End Game</w:t>
       </w:r>
     </w:p>
     <w:p>
       <w:r>
+        <w:t>Pro-</w:t>
+      </w:r>
+      <w:proofErr w:type="spellStart"/>
+      <w:r>
+        <w:t>Froma</w:t>
+      </w:r>
+      <w:proofErr w:type="spellEnd"/>
+      <w:r>
+        <w:t xml:space="preserve"> T</w:t>
+      </w:r>
+      <w:r>
+        <w:t>est Plan</w:t>
+      </w:r>
+    </w:p>
+    <w:p>
+      <w:pPr>
+        <w:spacing w:after="0" w:line="240" w:lineRule="auto"/>
+        <w:rPr>
+          <w:rFonts w:ascii="Times New Roman" w:eastAsia="Times New Roman" w:hAnsi="Times New Roman" w:cs="Times New Roman"/>
+          <w:sz w:val="24"/>
+          <w:szCs w:val="24"/>
+          <w:lang w:eastAsia="en-AU"/>
+        </w:rPr>
+      </w:pPr>
+    </w:p>
+    <w:tbl>
+      <w:tblPr>
+        <w:tblW w:w="0" w:type="auto"/>
+        <w:tblCellMar>
+          <w:top w:w="15" w:type="dxa"/>
+          <w:left w:w="15" w:type="dxa"/>
+          <w:bottom w:w="15" w:type="dxa"/>
+          <w:right w:w="15" w:type="dxa"/>
+        </w:tblCellMar>
+        <w:tblLook w:val="04A0" w:firstRow="1" w:lastRow="0" w:firstColumn="1" w:lastColumn="0" w:noHBand="0" w:noVBand="1"/>
+      </w:tblPr>
+      <w:tblGrid>
+        <w:gridCol w:w="784"/>
+        <w:gridCol w:w="1255"/>
+        <w:gridCol w:w="1016"/>
+        <w:gridCol w:w="1195"/>
+        <w:gridCol w:w="2749"/>
+        <w:gridCol w:w="2007"/>
+      </w:tblGrid>
+      <w:tr>
+        <w:tc>
+          <w:tcPr>
+            <w:tcW w:w="0" w:type="auto"/>
+            <w:tcBorders>
+              <w:top w:val="single" w:sz="8" w:space="0" w:color="000000"/>
+              <w:left w:val="single" w:sz="8" w:space="0" w:color="000000"/>
+              <w:bottom w:val="single" w:sz="8" w:space="0" w:color="000000"/>
+              <w:right w:val="single" w:sz="8" w:space="0" w:color="000000"/>
+            </w:tcBorders>
+            <w:tcMar>
+              <w:top w:w="100" w:type="dxa"/>
+              <w:left w:w="100" w:type="dxa"/>
+              <w:bottom w:w="100" w:type="dxa"/>
+              <w:right w:w="100" w:type="dxa"/>
+            </w:tcMar>
+            <w:hideMark/>
+          </w:tcPr>
+          <w:p>
+            <w:pPr>
+              <w:spacing w:after="0" w:line="240" w:lineRule="auto"/>
+              <w:rPr>
+                <w:rFonts w:ascii="Times New Roman" w:eastAsia="Times New Roman" w:hAnsi="Times New Roman" w:cs="Times New Roman"/>
+                <w:sz w:val="24"/>
+                <w:szCs w:val="24"/>
+                <w:lang w:eastAsia="en-AU"/>
+              </w:rPr>
+            </w:pPr>
+            <w:r>
+              <w:rPr>
+                <w:rFonts w:ascii="Calibri" w:eastAsia="Times New Roman" w:hAnsi="Calibri" w:cs="Calibri"/>
+                <w:color w:val="000000"/>
+                <w:sz w:val="20"/>
+                <w:szCs w:val="20"/>
+                <w:lang w:eastAsia="en-AU"/>
+              </w:rPr>
+              <w:t>Task</w:t>
+            </w:r>
+            <w:r>
+              <w:rPr>
+                <w:rFonts w:ascii="Calibri" w:eastAsia="Times New Roman" w:hAnsi="Calibri" w:cs="Calibri"/>
+                <w:color w:val="000000"/>
+                <w:sz w:val="20"/>
+                <w:szCs w:val="20"/>
+                <w:lang w:eastAsia="en-AU"/>
+              </w:rPr>
+              <w:t xml:space="preserve"> </w:t>
+            </w:r>
+            <w:proofErr w:type="spellStart"/>
+            <w:r>
+              <w:rPr>
+                <w:rFonts w:ascii="Calibri" w:eastAsia="Times New Roman" w:hAnsi="Calibri" w:cs="Calibri"/>
+                <w:color w:val="000000"/>
+                <w:sz w:val="20"/>
+                <w:szCs w:val="20"/>
+                <w:lang w:eastAsia="en-AU"/>
+              </w:rPr>
+              <w:t>Num</w:t>
+            </w:r>
+            <w:proofErr w:type="spellEnd"/>
+          </w:p>
+        </w:tc>
+        <w:tc>
+          <w:tcPr>
+            <w:tcW w:w="0" w:type="auto"/>
+            <w:tcBorders>
+              <w:top w:val="single" w:sz="8" w:space="0" w:color="000000"/>
+              <w:left w:val="single" w:sz="8" w:space="0" w:color="000000"/>
+              <w:bottom w:val="single" w:sz="8" w:space="0" w:color="000000"/>
+              <w:right w:val="single" w:sz="8" w:space="0" w:color="000000"/>
+            </w:tcBorders>
+            <w:tcMar>
+              <w:top w:w="100" w:type="dxa"/>
+              <w:left w:w="100" w:type="dxa"/>
+              <w:bottom w:w="100" w:type="dxa"/>
+              <w:right w:w="100" w:type="dxa"/>
+            </w:tcMar>
+            <w:hideMark/>
+          </w:tcPr>
+          <w:p>
+            <w:pPr>
+              <w:spacing w:after="0" w:line="240" w:lineRule="auto"/>
+              <w:rPr>
+                <w:rFonts w:ascii="Times New Roman" w:eastAsia="Times New Roman" w:hAnsi="Times New Roman" w:cs="Times New Roman"/>
+                <w:sz w:val="24"/>
+                <w:szCs w:val="24"/>
+                <w:lang w:eastAsia="en-AU"/>
+              </w:rPr>
+            </w:pPr>
+            <w:r>
+              <w:rPr>
+                <w:rFonts w:ascii="Calibri" w:eastAsia="Times New Roman" w:hAnsi="Calibri" w:cs="Calibri"/>
+                <w:color w:val="000000"/>
+                <w:sz w:val="20"/>
+                <w:szCs w:val="20"/>
+                <w:lang w:eastAsia="en-AU"/>
+              </w:rPr>
+              <w:t>Type</w:t>
+            </w:r>
+          </w:p>
+        </w:tc>
+        <w:tc>
+          <w:tcPr>
+            <w:tcW w:w="0" w:type="auto"/>
+            <w:tcBorders>
+              <w:top w:val="single" w:sz="8" w:space="0" w:color="000000"/>
+              <w:left w:val="single" w:sz="8" w:space="0" w:color="000000"/>
+              <w:bottom w:val="single" w:sz="8" w:space="0" w:color="000000"/>
+              <w:right w:val="single" w:sz="8" w:space="0" w:color="000000"/>
+            </w:tcBorders>
+            <w:tcMar>
+              <w:top w:w="100" w:type="dxa"/>
+              <w:left w:w="100" w:type="dxa"/>
+              <w:bottom w:w="100" w:type="dxa"/>
+              <w:right w:w="100" w:type="dxa"/>
+            </w:tcMar>
+            <w:hideMark/>
+          </w:tcPr>
+          <w:p>
+            <w:pPr>
+              <w:spacing w:after="0" w:line="240" w:lineRule="auto"/>
+              <w:rPr>
+                <w:rFonts w:ascii="Times New Roman" w:eastAsia="Times New Roman" w:hAnsi="Times New Roman" w:cs="Times New Roman"/>
+                <w:sz w:val="24"/>
+                <w:szCs w:val="24"/>
+                <w:lang w:eastAsia="en-AU"/>
+              </w:rPr>
+            </w:pPr>
+            <w:r>
+              <w:rPr>
+                <w:rFonts w:ascii="Calibri" w:eastAsia="Times New Roman" w:hAnsi="Calibri" w:cs="Calibri"/>
+                <w:color w:val="000000"/>
+                <w:sz w:val="20"/>
+                <w:szCs w:val="20"/>
+                <w:lang w:eastAsia="en-AU"/>
+              </w:rPr>
+              <w:t>Target Screen</w:t>
+            </w:r>
+          </w:p>
+        </w:tc>
+        <w:tc>
+          <w:tcPr>
+            <w:tcW w:w="0" w:type="auto"/>
+            <w:tcBorders>
+              <w:top w:val="single" w:sz="8" w:space="0" w:color="000000"/>
+              <w:left w:val="single" w:sz="8" w:space="0" w:color="000000"/>
+              <w:bottom w:val="single" w:sz="8" w:space="0" w:color="000000"/>
+              <w:right w:val="single" w:sz="8" w:space="0" w:color="000000"/>
+            </w:tcBorders>
+            <w:tcMar>
+              <w:top w:w="100" w:type="dxa"/>
+              <w:left w:w="100" w:type="dxa"/>
+              <w:bottom w:w="100" w:type="dxa"/>
+              <w:right w:w="100" w:type="dxa"/>
+            </w:tcMar>
+            <w:hideMark/>
+          </w:tcPr>
+          <w:p>
+            <w:pPr>
+              <w:spacing w:after="0" w:line="240" w:lineRule="auto"/>
+              <w:rPr>
+                <w:rFonts w:ascii="Times New Roman" w:eastAsia="Times New Roman" w:hAnsi="Times New Roman" w:cs="Times New Roman"/>
+                <w:sz w:val="24"/>
+                <w:szCs w:val="24"/>
+                <w:lang w:eastAsia="en-AU"/>
+              </w:rPr>
+            </w:pPr>
+            <w:r>
+              <w:rPr>
+                <w:rFonts w:ascii="Calibri" w:eastAsia="Times New Roman" w:hAnsi="Calibri" w:cs="Calibri"/>
+                <w:color w:val="000000"/>
+                <w:sz w:val="20"/>
+                <w:szCs w:val="20"/>
+                <w:lang w:eastAsia="en-AU"/>
+              </w:rPr>
+              <w:t>Name</w:t>
+            </w:r>
+          </w:p>
+        </w:tc>
+        <w:tc>
+          <w:tcPr>
+            <w:tcW w:w="0" w:type="auto"/>
+            <w:tcBorders>
+              <w:top w:val="single" w:sz="8" w:space="0" w:color="000000"/>
+              <w:left w:val="single" w:sz="8" w:space="0" w:color="000000"/>
+              <w:bottom w:val="single" w:sz="8" w:space="0" w:color="000000"/>
+              <w:right w:val="single" w:sz="8" w:space="0" w:color="000000"/>
+            </w:tcBorders>
+            <w:tcMar>
+              <w:top w:w="100" w:type="dxa"/>
+              <w:left w:w="100" w:type="dxa"/>
+              <w:bottom w:w="100" w:type="dxa"/>
+              <w:right w:w="100" w:type="dxa"/>
+            </w:tcMar>
+            <w:hideMark/>
+          </w:tcPr>
+          <w:p>
+            <w:pPr>
+              <w:spacing w:after="0" w:line="240" w:lineRule="auto"/>
+              <w:rPr>
+                <w:rFonts w:ascii="Times New Roman" w:eastAsia="Times New Roman" w:hAnsi="Times New Roman" w:cs="Times New Roman"/>
+                <w:sz w:val="24"/>
+                <w:szCs w:val="24"/>
+                <w:lang w:eastAsia="en-AU"/>
+              </w:rPr>
+            </w:pPr>
+            <w:r>
+              <w:rPr>
+                <w:rFonts w:ascii="Calibri" w:eastAsia="Times New Roman" w:hAnsi="Calibri" w:cs="Calibri"/>
+                <w:color w:val="000000"/>
+                <w:sz w:val="20"/>
+                <w:szCs w:val="20"/>
+                <w:lang w:eastAsia="en-AU"/>
+              </w:rPr>
+              <w:t>Purpose</w:t>
+            </w:r>
+          </w:p>
+        </w:tc>
+        <w:tc>
+          <w:tcPr>
+            <w:tcW w:w="0" w:type="auto"/>
+            <w:tcBorders>
+              <w:top w:val="single" w:sz="8" w:space="0" w:color="000000"/>
+              <w:left w:val="single" w:sz="8" w:space="0" w:color="000000"/>
+              <w:bottom w:val="single" w:sz="8" w:space="0" w:color="000000"/>
+              <w:right w:val="single" w:sz="8" w:space="0" w:color="000000"/>
+            </w:tcBorders>
+            <w:tcMar>
+              <w:top w:w="100" w:type="dxa"/>
+              <w:left w:w="100" w:type="dxa"/>
+              <w:bottom w:w="100" w:type="dxa"/>
+              <w:right w:w="100" w:type="dxa"/>
+            </w:tcMar>
+            <w:hideMark/>
+          </w:tcPr>
+          <w:p>
+            <w:pPr>
+              <w:spacing w:after="0" w:line="240" w:lineRule="auto"/>
+              <w:rPr>
+                <w:rFonts w:ascii="Times New Roman" w:eastAsia="Times New Roman" w:hAnsi="Times New Roman" w:cs="Times New Roman"/>
+                <w:sz w:val="24"/>
+                <w:szCs w:val="24"/>
+                <w:lang w:eastAsia="en-AU"/>
+              </w:rPr>
+            </w:pPr>
+            <w:r>
+              <w:rPr>
+                <w:rFonts w:ascii="Calibri" w:eastAsia="Times New Roman" w:hAnsi="Calibri" w:cs="Calibri"/>
+                <w:color w:val="000000"/>
+                <w:sz w:val="20"/>
+                <w:szCs w:val="20"/>
+                <w:lang w:eastAsia="en-AU"/>
+              </w:rPr>
+              <w:t>Expected Result</w:t>
+            </w:r>
+          </w:p>
+        </w:tc>
+      </w:tr>
+      <w:tr>
+        <w:tc>
+          <w:tcPr>
+            <w:tcW w:w="0" w:type="auto"/>
+            <w:tcBorders>
+              <w:top w:val="single" w:sz="8" w:space="0" w:color="000000"/>
+              <w:left w:val="single" w:sz="8" w:space="0" w:color="000000"/>
+              <w:bottom w:val="single" w:sz="8" w:space="0" w:color="000000"/>
+              <w:right w:val="single" w:sz="8" w:space="0" w:color="000000"/>
+            </w:tcBorders>
+            <w:tcMar>
+              <w:top w:w="100" w:type="dxa"/>
+              <w:left w:w="100" w:type="dxa"/>
+              <w:bottom w:w="100" w:type="dxa"/>
+              <w:right w:w="100" w:type="dxa"/>
+            </w:tcMar>
+            <w:hideMark/>
+          </w:tcPr>
+          <w:p>
+            <w:pPr>
+              <w:spacing w:after="0" w:line="240" w:lineRule="auto"/>
+              <w:rPr>
+                <w:rFonts w:ascii="Times New Roman" w:eastAsia="Times New Roman" w:hAnsi="Times New Roman" w:cs="Times New Roman"/>
+                <w:sz w:val="24"/>
+                <w:szCs w:val="24"/>
+                <w:lang w:eastAsia="en-AU"/>
+              </w:rPr>
+            </w:pPr>
+            <w:r>
+              <w:rPr>
+                <w:rFonts w:ascii="Calibri" w:eastAsia="Times New Roman" w:hAnsi="Calibri" w:cs="Calibri"/>
+                <w:color w:val="000000"/>
+                <w:sz w:val="20"/>
+                <w:szCs w:val="20"/>
+                <w:lang w:eastAsia="en-AU"/>
+              </w:rPr>
+              <w:t>1</w:t>
+            </w:r>
+          </w:p>
+        </w:tc>
+        <w:tc>
+          <w:tcPr>
+            <w:tcW w:w="0" w:type="auto"/>
+            <w:tcBorders>
+              <w:top w:val="single" w:sz="8" w:space="0" w:color="000000"/>
+              <w:left w:val="single" w:sz="8" w:space="0" w:color="000000"/>
+              <w:bottom w:val="single" w:sz="8" w:space="0" w:color="000000"/>
+              <w:right w:val="single" w:sz="8" w:space="0" w:color="000000"/>
+            </w:tcBorders>
+            <w:tcMar>
+              <w:top w:w="100" w:type="dxa"/>
+              <w:left w:w="100" w:type="dxa"/>
+              <w:bottom w:w="100" w:type="dxa"/>
+              <w:right w:w="100" w:type="dxa"/>
+            </w:tcMar>
+            <w:hideMark/>
+          </w:tcPr>
+          <w:p>
+            <w:pPr>
+              <w:spacing w:after="0" w:line="240" w:lineRule="auto"/>
+              <w:rPr>
+                <w:rFonts w:ascii="Times New Roman" w:eastAsia="Times New Roman" w:hAnsi="Times New Roman" w:cs="Times New Roman"/>
+                <w:sz w:val="24"/>
+                <w:szCs w:val="24"/>
+                <w:lang w:eastAsia="en-AU"/>
+              </w:rPr>
+            </w:pPr>
+            <w:r>
+              <w:rPr>
+                <w:rFonts w:ascii="Calibri" w:eastAsia="Times New Roman" w:hAnsi="Calibri" w:cs="Calibri"/>
+                <w:color w:val="000000"/>
+                <w:sz w:val="20"/>
+                <w:szCs w:val="20"/>
+                <w:lang w:eastAsia="en-AU"/>
+              </w:rPr>
+              <w:t>Paper Prototype</w:t>
+            </w:r>
+          </w:p>
+        </w:tc>
+        <w:tc>
+          <w:tcPr>
+            <w:tcW w:w="0" w:type="auto"/>
+            <w:tcBorders>
+              <w:top w:val="single" w:sz="8" w:space="0" w:color="000000"/>
+              <w:left w:val="single" w:sz="8" w:space="0" w:color="000000"/>
+              <w:bottom w:val="single" w:sz="8" w:space="0" w:color="000000"/>
+              <w:right w:val="single" w:sz="8" w:space="0" w:color="000000"/>
+            </w:tcBorders>
+            <w:tcMar>
+              <w:top w:w="100" w:type="dxa"/>
+              <w:left w:w="100" w:type="dxa"/>
+              <w:bottom w:w="100" w:type="dxa"/>
+              <w:right w:w="100" w:type="dxa"/>
+            </w:tcMar>
+            <w:hideMark/>
+          </w:tcPr>
+          <w:p>
+            <w:pPr>
+              <w:spacing w:after="0" w:line="240" w:lineRule="auto"/>
+              <w:rPr>
+                <w:rFonts w:ascii="Times New Roman" w:eastAsia="Times New Roman" w:hAnsi="Times New Roman" w:cs="Times New Roman"/>
+                <w:sz w:val="24"/>
+                <w:szCs w:val="24"/>
+                <w:lang w:eastAsia="en-AU"/>
+              </w:rPr>
+            </w:pPr>
+            <w:r>
+              <w:rPr>
+                <w:rFonts w:ascii="Calibri" w:eastAsia="Times New Roman" w:hAnsi="Calibri" w:cs="Calibri"/>
+                <w:color w:val="000000"/>
+                <w:sz w:val="20"/>
+                <w:szCs w:val="20"/>
+                <w:lang w:eastAsia="en-AU"/>
+              </w:rPr>
+              <w:t>Set up</w:t>
+            </w:r>
+          </w:p>
+        </w:tc>
+        <w:tc>
+          <w:tcPr>
+            <w:tcW w:w="0" w:type="auto"/>
+            <w:tcBorders>
+              <w:top w:val="single" w:sz="8" w:space="0" w:color="000000"/>
+              <w:left w:val="single" w:sz="8" w:space="0" w:color="000000"/>
+              <w:bottom w:val="single" w:sz="8" w:space="0" w:color="000000"/>
+              <w:right w:val="single" w:sz="8" w:space="0" w:color="000000"/>
+            </w:tcBorders>
+            <w:tcMar>
+              <w:top w:w="100" w:type="dxa"/>
+              <w:left w:w="100" w:type="dxa"/>
+              <w:bottom w:w="100" w:type="dxa"/>
+              <w:right w:w="100" w:type="dxa"/>
+            </w:tcMar>
+            <w:hideMark/>
+          </w:tcPr>
+          <w:p>
+            <w:pPr>
+              <w:spacing w:after="0" w:line="240" w:lineRule="auto"/>
+              <w:rPr>
+                <w:rFonts w:ascii="Times New Roman" w:eastAsia="Times New Roman" w:hAnsi="Times New Roman" w:cs="Times New Roman"/>
+                <w:sz w:val="24"/>
+                <w:szCs w:val="24"/>
+                <w:lang w:eastAsia="en-AU"/>
+              </w:rPr>
+            </w:pPr>
+            <w:r>
+              <w:rPr>
+                <w:rFonts w:ascii="Calibri" w:eastAsia="Times New Roman" w:hAnsi="Calibri" w:cs="Calibri"/>
+                <w:color w:val="000000"/>
+                <w:sz w:val="20"/>
+                <w:szCs w:val="20"/>
+                <w:lang w:eastAsia="en-AU"/>
+              </w:rPr>
+              <w:t xml:space="preserve">Test </w:t>
+            </w:r>
+            <w:r>
+              <w:rPr>
+                <w:rFonts w:ascii="Calibri" w:eastAsia="Times New Roman" w:hAnsi="Calibri" w:cs="Calibri"/>
+                <w:color w:val="000000"/>
+                <w:sz w:val="20"/>
+                <w:szCs w:val="20"/>
+                <w:lang w:eastAsia="en-AU"/>
+              </w:rPr>
+              <w:t>settings</w:t>
+            </w:r>
+          </w:p>
+        </w:tc>
+        <w:tc>
+          <w:tcPr>
+            <w:tcW w:w="0" w:type="auto"/>
+            <w:tcBorders>
+              <w:top w:val="single" w:sz="8" w:space="0" w:color="000000"/>
+              <w:left w:val="single" w:sz="8" w:space="0" w:color="000000"/>
+              <w:bottom w:val="single" w:sz="8" w:space="0" w:color="000000"/>
+              <w:right w:val="single" w:sz="8" w:space="0" w:color="000000"/>
+            </w:tcBorders>
+            <w:tcMar>
+              <w:top w:w="100" w:type="dxa"/>
+              <w:left w:w="100" w:type="dxa"/>
+              <w:bottom w:w="100" w:type="dxa"/>
+              <w:right w:w="100" w:type="dxa"/>
+            </w:tcMar>
+            <w:hideMark/>
+          </w:tcPr>
+          <w:p>
+            <w:pPr>
+              <w:spacing w:after="0" w:line="240" w:lineRule="auto"/>
+              <w:rPr>
+                <w:rFonts w:ascii="Times New Roman" w:eastAsia="Times New Roman" w:hAnsi="Times New Roman" w:cs="Times New Roman"/>
+                <w:sz w:val="24"/>
+                <w:szCs w:val="24"/>
+                <w:lang w:eastAsia="en-AU"/>
+              </w:rPr>
+            </w:pPr>
+            <w:r>
+              <w:rPr>
+                <w:rFonts w:ascii="Calibri" w:eastAsia="Times New Roman" w:hAnsi="Calibri" w:cs="Calibri"/>
+                <w:color w:val="000000"/>
+                <w:sz w:val="20"/>
+                <w:szCs w:val="20"/>
+                <w:lang w:eastAsia="en-AU"/>
+              </w:rPr>
+              <w:t xml:space="preserve">Ensure the user can change the </w:t>
+            </w:r>
+            <w:r>
+              <w:rPr>
+                <w:rFonts w:ascii="Calibri" w:eastAsia="Times New Roman" w:hAnsi="Calibri" w:cs="Calibri"/>
+                <w:color w:val="000000"/>
+                <w:sz w:val="20"/>
+                <w:szCs w:val="20"/>
+                <w:lang w:eastAsia="en-AU"/>
+              </w:rPr>
+              <w:t>basic game settings</w:t>
+            </w:r>
+          </w:p>
+        </w:tc>
+        <w:tc>
+          <w:tcPr>
+            <w:tcW w:w="0" w:type="auto"/>
+            <w:tcBorders>
+              <w:top w:val="single" w:sz="8" w:space="0" w:color="000000"/>
+              <w:left w:val="single" w:sz="8" w:space="0" w:color="000000"/>
+              <w:bottom w:val="single" w:sz="8" w:space="0" w:color="000000"/>
+              <w:right w:val="single" w:sz="8" w:space="0" w:color="000000"/>
+            </w:tcBorders>
+            <w:tcMar>
+              <w:top w:w="100" w:type="dxa"/>
+              <w:left w:w="100" w:type="dxa"/>
+              <w:bottom w:w="100" w:type="dxa"/>
+              <w:right w:w="100" w:type="dxa"/>
+            </w:tcMar>
+            <w:hideMark/>
+          </w:tcPr>
+          <w:p>
+            <w:pPr>
+              <w:spacing w:after="0" w:line="240" w:lineRule="auto"/>
+              <w:rPr>
+                <w:rFonts w:ascii="Times New Roman" w:eastAsia="Times New Roman" w:hAnsi="Times New Roman" w:cs="Times New Roman"/>
+                <w:sz w:val="24"/>
+                <w:szCs w:val="24"/>
+                <w:lang w:eastAsia="en-AU"/>
+              </w:rPr>
+            </w:pPr>
+            <w:r>
+              <w:rPr>
+                <w:rFonts w:ascii="Calibri" w:eastAsia="Times New Roman" w:hAnsi="Calibri" w:cs="Calibri"/>
+                <w:color w:val="000000"/>
+                <w:sz w:val="20"/>
+                <w:szCs w:val="20"/>
+                <w:lang w:eastAsia="en-AU"/>
+              </w:rPr>
+              <w:t>Fewer than 20</w:t>
+            </w:r>
+            <w:r>
+              <w:rPr>
+                <w:rFonts w:ascii="Calibri" w:eastAsia="Times New Roman" w:hAnsi="Calibri" w:cs="Calibri"/>
+                <w:color w:val="000000"/>
+                <w:sz w:val="20"/>
+                <w:szCs w:val="20"/>
+                <w:lang w:eastAsia="en-AU"/>
+              </w:rPr>
+              <w:t xml:space="preserve"> screen interactions</w:t>
+            </w:r>
+          </w:p>
+          <w:p>
+            <w:pPr>
+              <w:spacing w:after="0" w:line="240" w:lineRule="auto"/>
+              <w:rPr>
+                <w:rFonts w:ascii="Times New Roman" w:eastAsia="Times New Roman" w:hAnsi="Times New Roman" w:cs="Times New Roman"/>
+                <w:sz w:val="24"/>
+                <w:szCs w:val="24"/>
+                <w:lang w:eastAsia="en-AU"/>
+              </w:rPr>
+            </w:pPr>
+            <w:r>
+              <w:rPr>
+                <w:rFonts w:ascii="Calibri" w:eastAsia="Times New Roman" w:hAnsi="Calibri" w:cs="Calibri"/>
+                <w:color w:val="000000"/>
+                <w:sz w:val="20"/>
+                <w:szCs w:val="20"/>
+                <w:lang w:eastAsia="en-AU"/>
+              </w:rPr>
+              <w:t xml:space="preserve">Less than </w:t>
+            </w:r>
+            <w:r>
+              <w:rPr>
+                <w:rFonts w:ascii="Calibri" w:eastAsia="Times New Roman" w:hAnsi="Calibri" w:cs="Calibri"/>
+                <w:color w:val="000000"/>
+                <w:sz w:val="20"/>
+                <w:szCs w:val="20"/>
+                <w:lang w:eastAsia="en-AU"/>
+              </w:rPr>
+              <w:t>3</w:t>
+            </w:r>
+            <w:r>
+              <w:rPr>
+                <w:rFonts w:ascii="Calibri" w:eastAsia="Times New Roman" w:hAnsi="Calibri" w:cs="Calibri"/>
+                <w:color w:val="000000"/>
+                <w:sz w:val="20"/>
+                <w:szCs w:val="20"/>
+                <w:lang w:eastAsia="en-AU"/>
+              </w:rPr>
+              <w:t xml:space="preserve">0 seconds </w:t>
+            </w:r>
+          </w:p>
+        </w:tc>
+      </w:tr>
+      <w:tr>
+        <w:tc>
+          <w:tcPr>
+            <w:tcW w:w="0" w:type="auto"/>
+            <w:tcBorders>
+              <w:top w:val="single" w:sz="8" w:space="0" w:color="000000"/>
+              <w:left w:val="single" w:sz="8" w:space="0" w:color="000000"/>
+              <w:bottom w:val="single" w:sz="8" w:space="0" w:color="000000"/>
+              <w:right w:val="single" w:sz="8" w:space="0" w:color="000000"/>
+            </w:tcBorders>
+            <w:tcMar>
+              <w:top w:w="100" w:type="dxa"/>
+              <w:left w:w="100" w:type="dxa"/>
+              <w:bottom w:w="100" w:type="dxa"/>
+              <w:right w:w="100" w:type="dxa"/>
+            </w:tcMar>
+            <w:hideMark/>
+          </w:tcPr>
+          <w:p>
+            <w:pPr>
+              <w:spacing w:after="0" w:line="240" w:lineRule="auto"/>
+              <w:rPr>
+                <w:rFonts w:ascii="Times New Roman" w:eastAsia="Times New Roman" w:hAnsi="Times New Roman" w:cs="Times New Roman"/>
+                <w:sz w:val="24"/>
+                <w:szCs w:val="24"/>
+                <w:lang w:eastAsia="en-AU"/>
+              </w:rPr>
+            </w:pPr>
+            <w:r>
+              <w:rPr>
+                <w:rFonts w:ascii="Calibri" w:eastAsia="Times New Roman" w:hAnsi="Calibri" w:cs="Calibri"/>
+                <w:color w:val="000000"/>
+                <w:sz w:val="20"/>
+                <w:szCs w:val="20"/>
+                <w:lang w:eastAsia="en-AU"/>
+              </w:rPr>
+              <w:t>2</w:t>
+            </w:r>
+          </w:p>
+        </w:tc>
+        <w:tc>
+          <w:tcPr>
+            <w:tcW w:w="0" w:type="auto"/>
+            <w:tcBorders>
+              <w:top w:val="single" w:sz="8" w:space="0" w:color="000000"/>
+              <w:left w:val="single" w:sz="8" w:space="0" w:color="000000"/>
+              <w:bottom w:val="single" w:sz="8" w:space="0" w:color="000000"/>
+              <w:right w:val="single" w:sz="8" w:space="0" w:color="000000"/>
+            </w:tcBorders>
+            <w:tcMar>
+              <w:top w:w="100" w:type="dxa"/>
+              <w:left w:w="100" w:type="dxa"/>
+              <w:bottom w:w="100" w:type="dxa"/>
+              <w:right w:w="100" w:type="dxa"/>
+            </w:tcMar>
+            <w:hideMark/>
+          </w:tcPr>
+          <w:p>
+            <w:pPr>
+              <w:spacing w:after="0" w:line="240" w:lineRule="auto"/>
+              <w:rPr>
+                <w:rFonts w:ascii="Times New Roman" w:eastAsia="Times New Roman" w:hAnsi="Times New Roman" w:cs="Times New Roman"/>
+                <w:sz w:val="24"/>
+                <w:szCs w:val="24"/>
+                <w:lang w:eastAsia="en-AU"/>
+              </w:rPr>
+            </w:pPr>
+            <w:r>
+              <w:rPr>
+                <w:rFonts w:ascii="Calibri" w:eastAsia="Times New Roman" w:hAnsi="Calibri" w:cs="Calibri"/>
+                <w:color w:val="000000"/>
+                <w:sz w:val="20"/>
+                <w:szCs w:val="20"/>
+                <w:lang w:eastAsia="en-AU"/>
+              </w:rPr>
+              <w:t>Paper Prototype</w:t>
+            </w:r>
+          </w:p>
+        </w:tc>
+        <w:tc>
+          <w:tcPr>
+            <w:tcW w:w="0" w:type="auto"/>
+            <w:tcBorders>
+              <w:top w:val="single" w:sz="8" w:space="0" w:color="000000"/>
+              <w:left w:val="single" w:sz="8" w:space="0" w:color="000000"/>
+              <w:bottom w:val="single" w:sz="8" w:space="0" w:color="000000"/>
+              <w:right w:val="single" w:sz="8" w:space="0" w:color="000000"/>
+            </w:tcBorders>
+            <w:tcMar>
+              <w:top w:w="100" w:type="dxa"/>
+              <w:left w:w="100" w:type="dxa"/>
+              <w:bottom w:w="100" w:type="dxa"/>
+              <w:right w:w="100" w:type="dxa"/>
+            </w:tcMar>
+            <w:hideMark/>
+          </w:tcPr>
+          <w:p>
+            <w:pPr>
+              <w:spacing w:after="0" w:line="240" w:lineRule="auto"/>
+              <w:rPr>
+                <w:rFonts w:ascii="Times New Roman" w:eastAsia="Times New Roman" w:hAnsi="Times New Roman" w:cs="Times New Roman"/>
+                <w:sz w:val="24"/>
+                <w:szCs w:val="24"/>
+                <w:lang w:eastAsia="en-AU"/>
+              </w:rPr>
+            </w:pPr>
+            <w:r>
+              <w:rPr>
+                <w:rFonts w:ascii="Calibri" w:eastAsia="Times New Roman" w:hAnsi="Calibri" w:cs="Calibri"/>
+                <w:color w:val="000000"/>
+                <w:sz w:val="20"/>
+                <w:szCs w:val="20"/>
+                <w:lang w:eastAsia="en-AU"/>
+              </w:rPr>
+              <w:t>Set up</w:t>
+            </w:r>
+          </w:p>
+        </w:tc>
+        <w:tc>
+          <w:tcPr>
+            <w:tcW w:w="0" w:type="auto"/>
+            <w:tcBorders>
+              <w:top w:val="single" w:sz="8" w:space="0" w:color="000000"/>
+              <w:left w:val="single" w:sz="8" w:space="0" w:color="000000"/>
+              <w:bottom w:val="single" w:sz="8" w:space="0" w:color="000000"/>
+              <w:right w:val="single" w:sz="8" w:space="0" w:color="000000"/>
+            </w:tcBorders>
+            <w:tcMar>
+              <w:top w:w="100" w:type="dxa"/>
+              <w:left w:w="100" w:type="dxa"/>
+              <w:bottom w:w="100" w:type="dxa"/>
+              <w:right w:w="100" w:type="dxa"/>
+            </w:tcMar>
+            <w:hideMark/>
+          </w:tcPr>
+          <w:p>
+            <w:pPr>
+              <w:spacing w:after="0" w:line="240" w:lineRule="auto"/>
+              <w:rPr>
+                <w:rFonts w:ascii="Times New Roman" w:eastAsia="Times New Roman" w:hAnsi="Times New Roman" w:cs="Times New Roman"/>
+                <w:sz w:val="24"/>
+                <w:szCs w:val="24"/>
+                <w:lang w:eastAsia="en-AU"/>
+              </w:rPr>
+            </w:pPr>
+            <w:r>
+              <w:rPr>
+                <w:rFonts w:ascii="Calibri" w:eastAsia="Times New Roman" w:hAnsi="Calibri" w:cs="Calibri"/>
+                <w:color w:val="000000"/>
+                <w:sz w:val="20"/>
+                <w:szCs w:val="20"/>
+                <w:lang w:eastAsia="en-AU"/>
+              </w:rPr>
+              <w:t>Test add topics</w:t>
+            </w:r>
+          </w:p>
+        </w:tc>
+        <w:tc>
+          <w:tcPr>
+            <w:tcW w:w="0" w:type="auto"/>
+            <w:tcBorders>
+              <w:top w:val="single" w:sz="8" w:space="0" w:color="000000"/>
+              <w:left w:val="single" w:sz="8" w:space="0" w:color="000000"/>
+              <w:bottom w:val="single" w:sz="8" w:space="0" w:color="000000"/>
+              <w:right w:val="single" w:sz="8" w:space="0" w:color="000000"/>
+            </w:tcBorders>
+            <w:tcMar>
+              <w:top w:w="100" w:type="dxa"/>
+              <w:left w:w="100" w:type="dxa"/>
+              <w:bottom w:w="100" w:type="dxa"/>
+              <w:right w:w="100" w:type="dxa"/>
+            </w:tcMar>
+            <w:hideMark/>
+          </w:tcPr>
+          <w:p>
+            <w:pPr>
+              <w:spacing w:after="0" w:line="240" w:lineRule="auto"/>
+              <w:rPr>
+                <w:rFonts w:ascii="Times New Roman" w:eastAsia="Times New Roman" w:hAnsi="Times New Roman" w:cs="Times New Roman"/>
+                <w:sz w:val="24"/>
+                <w:szCs w:val="24"/>
+                <w:lang w:eastAsia="en-AU"/>
+              </w:rPr>
+            </w:pPr>
+            <w:r>
+              <w:rPr>
+                <w:rFonts w:ascii="Calibri" w:eastAsia="Times New Roman" w:hAnsi="Calibri" w:cs="Calibri"/>
+                <w:color w:val="000000"/>
+                <w:sz w:val="20"/>
+                <w:szCs w:val="20"/>
+                <w:lang w:eastAsia="en-AU"/>
+              </w:rPr>
+              <w:t xml:space="preserve">See if the user can </w:t>
+            </w:r>
+            <w:r>
+              <w:rPr>
+                <w:rFonts w:ascii="Calibri" w:eastAsia="Times New Roman" w:hAnsi="Calibri" w:cs="Calibri"/>
+                <w:color w:val="000000"/>
+                <w:sz w:val="20"/>
+                <w:szCs w:val="20"/>
+                <w:lang w:eastAsia="en-AU"/>
+              </w:rPr>
+              <w:t>add and remove a topic from the game</w:t>
+            </w:r>
+          </w:p>
+        </w:tc>
+        <w:tc>
+          <w:tcPr>
+            <w:tcW w:w="0" w:type="auto"/>
+            <w:tcBorders>
+              <w:top w:val="single" w:sz="8" w:space="0" w:color="000000"/>
+              <w:left w:val="single" w:sz="8" w:space="0" w:color="000000"/>
+              <w:bottom w:val="single" w:sz="8" w:space="0" w:color="000000"/>
+              <w:right w:val="single" w:sz="8" w:space="0" w:color="000000"/>
+            </w:tcBorders>
+            <w:tcMar>
+              <w:top w:w="100" w:type="dxa"/>
+              <w:left w:w="100" w:type="dxa"/>
+              <w:bottom w:w="100" w:type="dxa"/>
+              <w:right w:w="100" w:type="dxa"/>
+            </w:tcMar>
+            <w:hideMark/>
+          </w:tcPr>
+          <w:p>
+            <w:pPr>
+              <w:spacing w:after="0" w:line="240" w:lineRule="auto"/>
+              <w:rPr>
+                <w:rFonts w:ascii="Times New Roman" w:eastAsia="Times New Roman" w:hAnsi="Times New Roman" w:cs="Times New Roman"/>
+                <w:sz w:val="24"/>
+                <w:szCs w:val="24"/>
+                <w:lang w:eastAsia="en-AU"/>
+              </w:rPr>
+            </w:pPr>
+            <w:r>
+              <w:rPr>
+                <w:rFonts w:ascii="Calibri" w:eastAsia="Times New Roman" w:hAnsi="Calibri" w:cs="Calibri"/>
+                <w:color w:val="000000"/>
+                <w:sz w:val="20"/>
+                <w:szCs w:val="20"/>
+                <w:lang w:eastAsia="en-AU"/>
+              </w:rPr>
+              <w:t>Fewer than 5</w:t>
+            </w:r>
+            <w:r>
+              <w:rPr>
+                <w:rFonts w:ascii="Calibri" w:eastAsia="Times New Roman" w:hAnsi="Calibri" w:cs="Calibri"/>
+                <w:color w:val="000000"/>
+                <w:sz w:val="20"/>
+                <w:szCs w:val="20"/>
+                <w:lang w:eastAsia="en-AU"/>
+              </w:rPr>
+              <w:t xml:space="preserve"> screen interactions</w:t>
+            </w:r>
+          </w:p>
+          <w:p>
+            <w:pPr>
+              <w:spacing w:after="0" w:line="240" w:lineRule="auto"/>
+              <w:rPr>
+                <w:rFonts w:ascii="Times New Roman" w:eastAsia="Times New Roman" w:hAnsi="Times New Roman" w:cs="Times New Roman"/>
+                <w:sz w:val="24"/>
+                <w:szCs w:val="24"/>
+                <w:lang w:eastAsia="en-AU"/>
+              </w:rPr>
+            </w:pPr>
+            <w:r>
+              <w:rPr>
+                <w:rFonts w:ascii="Calibri" w:eastAsia="Times New Roman" w:hAnsi="Calibri" w:cs="Calibri"/>
+                <w:color w:val="000000"/>
+                <w:sz w:val="20"/>
+                <w:szCs w:val="20"/>
+                <w:lang w:eastAsia="en-AU"/>
+              </w:rPr>
+              <w:t>Less than 2</w:t>
+            </w:r>
+            <w:r>
+              <w:rPr>
+                <w:rFonts w:ascii="Calibri" w:eastAsia="Times New Roman" w:hAnsi="Calibri" w:cs="Calibri"/>
+                <w:color w:val="000000"/>
+                <w:sz w:val="20"/>
+                <w:szCs w:val="20"/>
+                <w:lang w:eastAsia="en-AU"/>
+              </w:rPr>
+              <w:t>0 seconds</w:t>
+            </w:r>
+          </w:p>
+        </w:tc>
+      </w:tr>
+      <w:tr>
+        <w:tc>
+          <w:tcPr>
+            <w:tcW w:w="0" w:type="auto"/>
+            <w:tcBorders>
+              <w:top w:val="single" w:sz="8" w:space="0" w:color="000000"/>
+              <w:left w:val="single" w:sz="8" w:space="0" w:color="000000"/>
+              <w:bottom w:val="single" w:sz="8" w:space="0" w:color="000000"/>
+              <w:right w:val="single" w:sz="8" w:space="0" w:color="000000"/>
+            </w:tcBorders>
+            <w:tcMar>
+              <w:top w:w="100" w:type="dxa"/>
+              <w:left w:w="100" w:type="dxa"/>
+              <w:bottom w:w="100" w:type="dxa"/>
+              <w:right w:w="100" w:type="dxa"/>
+            </w:tcMar>
+          </w:tcPr>
+          <w:p>
+            <w:pPr>
+              <w:spacing w:after="0" w:line="240" w:lineRule="auto"/>
+              <w:rPr>
+                <w:rFonts w:ascii="Times New Roman" w:eastAsia="Times New Roman" w:hAnsi="Times New Roman" w:cs="Times New Roman"/>
+                <w:sz w:val="24"/>
+                <w:szCs w:val="24"/>
+                <w:lang w:eastAsia="en-AU"/>
+              </w:rPr>
+            </w:pPr>
+            <w:r>
+              <w:rPr>
+                <w:rFonts w:ascii="Calibri" w:eastAsia="Times New Roman" w:hAnsi="Calibri" w:cs="Calibri"/>
+                <w:color w:val="000000"/>
+                <w:sz w:val="20"/>
+                <w:szCs w:val="20"/>
+                <w:lang w:eastAsia="en-AU"/>
+              </w:rPr>
+              <w:t>3</w:t>
+            </w:r>
+          </w:p>
+        </w:tc>
+        <w:tc>
+          <w:tcPr>
+            <w:tcW w:w="0" w:type="auto"/>
+            <w:tcBorders>
+              <w:top w:val="single" w:sz="8" w:space="0" w:color="000000"/>
+              <w:left w:val="single" w:sz="8" w:space="0" w:color="000000"/>
+              <w:bottom w:val="single" w:sz="8" w:space="0" w:color="000000"/>
+              <w:right w:val="single" w:sz="8" w:space="0" w:color="000000"/>
+            </w:tcBorders>
+            <w:tcMar>
+              <w:top w:w="100" w:type="dxa"/>
+              <w:left w:w="100" w:type="dxa"/>
+              <w:bottom w:w="100" w:type="dxa"/>
+              <w:right w:w="100" w:type="dxa"/>
+            </w:tcMar>
+          </w:tcPr>
+          <w:p>
+            <w:pPr>
+              <w:spacing w:after="0" w:line="240" w:lineRule="auto"/>
+              <w:rPr>
+                <w:rFonts w:ascii="Times New Roman" w:eastAsia="Times New Roman" w:hAnsi="Times New Roman" w:cs="Times New Roman"/>
+                <w:sz w:val="24"/>
+                <w:szCs w:val="24"/>
+                <w:lang w:eastAsia="en-AU"/>
+              </w:rPr>
+            </w:pPr>
+            <w:r>
+              <w:rPr>
+                <w:rFonts w:ascii="Calibri" w:eastAsia="Times New Roman" w:hAnsi="Calibri" w:cs="Calibri"/>
+                <w:color w:val="000000"/>
+                <w:sz w:val="20"/>
+                <w:szCs w:val="20"/>
+                <w:lang w:eastAsia="en-AU"/>
+              </w:rPr>
+              <w:t>Paper Prototype</w:t>
+            </w:r>
+          </w:p>
+        </w:tc>
+        <w:tc>
+          <w:tcPr>
+            <w:tcW w:w="0" w:type="auto"/>
+            <w:tcBorders>
+              <w:top w:val="single" w:sz="8" w:space="0" w:color="000000"/>
+              <w:left w:val="single" w:sz="8" w:space="0" w:color="000000"/>
+              <w:bottom w:val="single" w:sz="8" w:space="0" w:color="000000"/>
+              <w:right w:val="single" w:sz="8" w:space="0" w:color="000000"/>
+            </w:tcBorders>
+            <w:tcMar>
+              <w:top w:w="100" w:type="dxa"/>
+              <w:left w:w="100" w:type="dxa"/>
+              <w:bottom w:w="100" w:type="dxa"/>
+              <w:right w:w="100" w:type="dxa"/>
+            </w:tcMar>
+          </w:tcPr>
+          <w:p>
+            <w:pPr>
+              <w:spacing w:after="0" w:line="240" w:lineRule="auto"/>
+              <w:rPr>
+                <w:rFonts w:ascii="Times New Roman" w:eastAsia="Times New Roman" w:hAnsi="Times New Roman" w:cs="Times New Roman"/>
+                <w:sz w:val="24"/>
+                <w:szCs w:val="24"/>
+                <w:lang w:eastAsia="en-AU"/>
+              </w:rPr>
+            </w:pPr>
+            <w:r>
+              <w:rPr>
+                <w:rFonts w:ascii="Calibri" w:eastAsia="Times New Roman" w:hAnsi="Calibri" w:cs="Calibri"/>
+                <w:color w:val="000000"/>
+                <w:sz w:val="20"/>
+                <w:szCs w:val="20"/>
+                <w:lang w:eastAsia="en-AU"/>
+              </w:rPr>
+              <w:t>Set up</w:t>
+            </w:r>
+          </w:p>
+        </w:tc>
+        <w:tc>
+          <w:tcPr>
+            <w:tcW w:w="0" w:type="auto"/>
+            <w:tcBorders>
+              <w:top w:val="single" w:sz="8" w:space="0" w:color="000000"/>
+              <w:left w:val="single" w:sz="8" w:space="0" w:color="000000"/>
+              <w:bottom w:val="single" w:sz="8" w:space="0" w:color="000000"/>
+              <w:right w:val="single" w:sz="8" w:space="0" w:color="000000"/>
+            </w:tcBorders>
+            <w:tcMar>
+              <w:top w:w="100" w:type="dxa"/>
+              <w:left w:w="100" w:type="dxa"/>
+              <w:bottom w:w="100" w:type="dxa"/>
+              <w:right w:w="100" w:type="dxa"/>
+            </w:tcMar>
+          </w:tcPr>
+          <w:p>
+            <w:pPr>
+              <w:spacing w:after="0" w:line="240" w:lineRule="auto"/>
+              <w:rPr>
+                <w:rFonts w:ascii="Times New Roman" w:eastAsia="Times New Roman" w:hAnsi="Times New Roman" w:cs="Times New Roman"/>
+                <w:sz w:val="24"/>
+                <w:szCs w:val="24"/>
+                <w:lang w:eastAsia="en-AU"/>
+              </w:rPr>
+            </w:pPr>
+            <w:r>
+              <w:rPr>
+                <w:rFonts w:ascii="Calibri" w:eastAsia="Times New Roman" w:hAnsi="Calibri" w:cs="Calibri"/>
+                <w:color w:val="000000"/>
+                <w:sz w:val="20"/>
+                <w:szCs w:val="20"/>
+                <w:lang w:eastAsia="en-AU"/>
+              </w:rPr>
+              <w:t>Test begin game</w:t>
+            </w:r>
+          </w:p>
+        </w:tc>
+        <w:tc>
+          <w:tcPr>
+            <w:tcW w:w="0" w:type="auto"/>
+            <w:tcBorders>
+              <w:top w:val="single" w:sz="8" w:space="0" w:color="000000"/>
+              <w:left w:val="single" w:sz="8" w:space="0" w:color="000000"/>
+              <w:bottom w:val="single" w:sz="8" w:space="0" w:color="000000"/>
+              <w:right w:val="single" w:sz="8" w:space="0" w:color="000000"/>
+            </w:tcBorders>
+            <w:tcMar>
+              <w:top w:w="100" w:type="dxa"/>
+              <w:left w:w="100" w:type="dxa"/>
+              <w:bottom w:w="100" w:type="dxa"/>
+              <w:right w:w="100" w:type="dxa"/>
+            </w:tcMar>
+          </w:tcPr>
+          <w:p>
+            <w:pPr>
+              <w:spacing w:after="0" w:line="240" w:lineRule="auto"/>
+              <w:rPr>
+                <w:rFonts w:ascii="Times New Roman" w:eastAsia="Times New Roman" w:hAnsi="Times New Roman" w:cs="Times New Roman"/>
+                <w:sz w:val="24"/>
+                <w:szCs w:val="24"/>
+                <w:lang w:eastAsia="en-AU"/>
+              </w:rPr>
+            </w:pPr>
+            <w:r>
+              <w:rPr>
+                <w:rFonts w:ascii="Calibri" w:eastAsia="Times New Roman" w:hAnsi="Calibri" w:cs="Calibri"/>
+                <w:color w:val="000000"/>
+                <w:sz w:val="20"/>
+                <w:szCs w:val="20"/>
+                <w:lang w:eastAsia="en-AU"/>
+              </w:rPr>
+              <w:t>See if user can allow players to join and begin the game</w:t>
+            </w:r>
+          </w:p>
+        </w:tc>
+        <w:tc>
+          <w:tcPr>
+            <w:tcW w:w="0" w:type="auto"/>
+            <w:tcBorders>
+              <w:top w:val="single" w:sz="8" w:space="0" w:color="000000"/>
+              <w:left w:val="single" w:sz="8" w:space="0" w:color="000000"/>
+              <w:bottom w:val="single" w:sz="8" w:space="0" w:color="000000"/>
+              <w:right w:val="single" w:sz="8" w:space="0" w:color="000000"/>
+            </w:tcBorders>
+            <w:tcMar>
+              <w:top w:w="100" w:type="dxa"/>
+              <w:left w:w="100" w:type="dxa"/>
+              <w:bottom w:w="100" w:type="dxa"/>
+              <w:right w:w="100" w:type="dxa"/>
+            </w:tcMar>
+          </w:tcPr>
+          <w:p>
+            <w:pPr>
+              <w:spacing w:after="0" w:line="240" w:lineRule="auto"/>
+              <w:rPr>
+                <w:rFonts w:ascii="Times New Roman" w:eastAsia="Times New Roman" w:hAnsi="Times New Roman" w:cs="Times New Roman"/>
+                <w:sz w:val="24"/>
+                <w:szCs w:val="24"/>
+                <w:lang w:eastAsia="en-AU"/>
+              </w:rPr>
+            </w:pPr>
+            <w:r>
+              <w:rPr>
+                <w:rFonts w:ascii="Calibri" w:eastAsia="Times New Roman" w:hAnsi="Calibri" w:cs="Calibri"/>
+                <w:color w:val="000000"/>
+                <w:sz w:val="20"/>
+                <w:szCs w:val="20"/>
+                <w:lang w:eastAsia="en-AU"/>
+              </w:rPr>
+              <w:t>Fewer than 5</w:t>
+            </w:r>
+            <w:r>
+              <w:rPr>
+                <w:rFonts w:ascii="Calibri" w:eastAsia="Times New Roman" w:hAnsi="Calibri" w:cs="Calibri"/>
+                <w:color w:val="000000"/>
+                <w:sz w:val="20"/>
+                <w:szCs w:val="20"/>
+                <w:lang w:eastAsia="en-AU"/>
+              </w:rPr>
+              <w:t xml:space="preserve"> screen interactions</w:t>
+            </w:r>
+          </w:p>
+          <w:p>
+            <w:pPr>
+              <w:spacing w:after="0" w:line="240" w:lineRule="auto"/>
+              <w:rPr>
+                <w:rFonts w:ascii="Calibri" w:eastAsia="Times New Roman" w:hAnsi="Calibri" w:cs="Calibri"/>
+                <w:color w:val="000000"/>
+                <w:sz w:val="20"/>
+                <w:szCs w:val="20"/>
+                <w:lang w:eastAsia="en-AU"/>
+              </w:rPr>
+            </w:pPr>
+            <w:r>
+              <w:rPr>
+                <w:rFonts w:ascii="Calibri" w:eastAsia="Times New Roman" w:hAnsi="Calibri" w:cs="Calibri"/>
+                <w:color w:val="000000"/>
+                <w:sz w:val="20"/>
+                <w:szCs w:val="20"/>
+                <w:lang w:eastAsia="en-AU"/>
+              </w:rPr>
+              <w:t>Less than 3</w:t>
+            </w:r>
+            <w:r>
+              <w:rPr>
+                <w:rFonts w:ascii="Calibri" w:eastAsia="Times New Roman" w:hAnsi="Calibri" w:cs="Calibri"/>
+                <w:color w:val="000000"/>
+                <w:sz w:val="20"/>
+                <w:szCs w:val="20"/>
+                <w:lang w:eastAsia="en-AU"/>
+              </w:rPr>
+              <w:t>0 seconds</w:t>
+            </w:r>
+          </w:p>
+          <w:p>
+            <w:pPr>
+              <w:spacing w:after="0" w:line="240" w:lineRule="auto"/>
+              <w:rPr>
+                <w:rFonts w:ascii="Times New Roman" w:eastAsia="Times New Roman" w:hAnsi="Times New Roman" w:cs="Times New Roman"/>
+                <w:sz w:val="24"/>
+                <w:szCs w:val="24"/>
+                <w:lang w:eastAsia="en-AU"/>
+              </w:rPr>
+            </w:pPr>
+            <w:r>
+              <w:rPr>
+                <w:rFonts w:ascii="Calibri" w:eastAsia="Times New Roman" w:hAnsi="Calibri" w:cs="Calibri"/>
+                <w:color w:val="000000"/>
+                <w:sz w:val="20"/>
+                <w:szCs w:val="20"/>
+                <w:lang w:eastAsia="en-AU"/>
+              </w:rPr>
+              <w:t>End up at Game Screen</w:t>
+            </w:r>
+          </w:p>
+        </w:tc>
+      </w:tr>
+      <w:tr>
+        <w:tc>
+          <w:tcPr>
+            <w:tcW w:w="0" w:type="auto"/>
+            <w:tcBorders>
+              <w:top w:val="single" w:sz="8" w:space="0" w:color="000000"/>
+              <w:left w:val="single" w:sz="8" w:space="0" w:color="000000"/>
+              <w:bottom w:val="single" w:sz="8" w:space="0" w:color="000000"/>
+              <w:right w:val="single" w:sz="8" w:space="0" w:color="000000"/>
+            </w:tcBorders>
+            <w:tcMar>
+              <w:top w:w="100" w:type="dxa"/>
+              <w:left w:w="100" w:type="dxa"/>
+              <w:bottom w:w="100" w:type="dxa"/>
+              <w:right w:w="100" w:type="dxa"/>
+            </w:tcMar>
+          </w:tcPr>
+          <w:p>
+            <w:pPr>
+              <w:spacing w:after="0" w:line="240" w:lineRule="auto"/>
+              <w:rPr>
+                <w:rFonts w:ascii="Times New Roman" w:eastAsia="Times New Roman" w:hAnsi="Times New Roman" w:cs="Times New Roman"/>
+                <w:sz w:val="24"/>
+                <w:szCs w:val="24"/>
+                <w:lang w:eastAsia="en-AU"/>
+              </w:rPr>
+            </w:pPr>
+            <w:r>
+              <w:rPr>
+                <w:rFonts w:ascii="Calibri" w:eastAsia="Times New Roman" w:hAnsi="Calibri" w:cs="Calibri"/>
+                <w:color w:val="000000"/>
+                <w:sz w:val="20"/>
+                <w:szCs w:val="20"/>
+                <w:lang w:eastAsia="en-AU"/>
+              </w:rPr>
+              <w:t>4</w:t>
+            </w:r>
+          </w:p>
+        </w:tc>
+        <w:tc>
+          <w:tcPr>
+            <w:tcW w:w="0" w:type="auto"/>
+            <w:tcBorders>
+              <w:top w:val="single" w:sz="8" w:space="0" w:color="000000"/>
+              <w:left w:val="single" w:sz="8" w:space="0" w:color="000000"/>
+              <w:bottom w:val="single" w:sz="8" w:space="0" w:color="000000"/>
+              <w:right w:val="single" w:sz="8" w:space="0" w:color="000000"/>
+            </w:tcBorders>
+            <w:tcMar>
+              <w:top w:w="100" w:type="dxa"/>
+              <w:left w:w="100" w:type="dxa"/>
+              <w:bottom w:w="100" w:type="dxa"/>
+              <w:right w:w="100" w:type="dxa"/>
+            </w:tcMar>
+          </w:tcPr>
+          <w:p>
+            <w:pPr>
+              <w:spacing w:after="0" w:line="240" w:lineRule="auto"/>
+              <w:rPr>
+                <w:rFonts w:ascii="Times New Roman" w:eastAsia="Times New Roman" w:hAnsi="Times New Roman" w:cs="Times New Roman"/>
+                <w:sz w:val="24"/>
+                <w:szCs w:val="24"/>
+                <w:lang w:eastAsia="en-AU"/>
+              </w:rPr>
+            </w:pPr>
+            <w:r>
+              <w:rPr>
+                <w:rFonts w:ascii="Calibri" w:eastAsia="Times New Roman" w:hAnsi="Calibri" w:cs="Calibri"/>
+                <w:color w:val="000000"/>
+                <w:sz w:val="20"/>
+                <w:szCs w:val="20"/>
+                <w:lang w:eastAsia="en-AU"/>
+              </w:rPr>
+              <w:t>Paper Prototype</w:t>
+            </w:r>
+          </w:p>
+        </w:tc>
+        <w:tc>
+          <w:tcPr>
+            <w:tcW w:w="0" w:type="auto"/>
+            <w:tcBorders>
+              <w:top w:val="single" w:sz="8" w:space="0" w:color="000000"/>
+              <w:left w:val="single" w:sz="8" w:space="0" w:color="000000"/>
+              <w:bottom w:val="single" w:sz="8" w:space="0" w:color="000000"/>
+              <w:right w:val="single" w:sz="8" w:space="0" w:color="000000"/>
+            </w:tcBorders>
+            <w:tcMar>
+              <w:top w:w="100" w:type="dxa"/>
+              <w:left w:w="100" w:type="dxa"/>
+              <w:bottom w:w="100" w:type="dxa"/>
+              <w:right w:w="100" w:type="dxa"/>
+            </w:tcMar>
+          </w:tcPr>
+          <w:p>
+            <w:pPr>
+              <w:spacing w:after="0" w:line="240" w:lineRule="auto"/>
+              <w:rPr>
+                <w:rFonts w:ascii="Times New Roman" w:eastAsia="Times New Roman" w:hAnsi="Times New Roman" w:cs="Times New Roman"/>
+                <w:sz w:val="24"/>
+                <w:szCs w:val="24"/>
+                <w:lang w:eastAsia="en-AU"/>
+              </w:rPr>
+            </w:pPr>
+            <w:r>
+              <w:rPr>
+                <w:rFonts w:ascii="Calibri" w:eastAsia="Times New Roman" w:hAnsi="Calibri" w:cs="Calibri"/>
+                <w:color w:val="000000"/>
+                <w:sz w:val="20"/>
+                <w:szCs w:val="20"/>
+                <w:lang w:eastAsia="en-AU"/>
+              </w:rPr>
+              <w:t>Game</w:t>
+            </w:r>
+          </w:p>
+        </w:tc>
+        <w:tc>
+          <w:tcPr>
+            <w:tcW w:w="0" w:type="auto"/>
+            <w:tcBorders>
+              <w:top w:val="single" w:sz="8" w:space="0" w:color="000000"/>
+              <w:left w:val="single" w:sz="8" w:space="0" w:color="000000"/>
+              <w:bottom w:val="single" w:sz="8" w:space="0" w:color="000000"/>
+              <w:right w:val="single" w:sz="8" w:space="0" w:color="000000"/>
+            </w:tcBorders>
+            <w:tcMar>
+              <w:top w:w="100" w:type="dxa"/>
+              <w:left w:w="100" w:type="dxa"/>
+              <w:bottom w:w="100" w:type="dxa"/>
+              <w:right w:w="100" w:type="dxa"/>
+            </w:tcMar>
+          </w:tcPr>
+          <w:p>
+            <w:pPr>
+              <w:spacing w:after="0" w:line="240" w:lineRule="auto"/>
+              <w:rPr>
+                <w:rFonts w:ascii="Times New Roman" w:eastAsia="Times New Roman" w:hAnsi="Times New Roman" w:cs="Times New Roman"/>
+                <w:sz w:val="24"/>
+                <w:szCs w:val="24"/>
+                <w:lang w:eastAsia="en-AU"/>
+              </w:rPr>
+            </w:pPr>
+            <w:r>
+              <w:rPr>
+                <w:rFonts w:ascii="Calibri" w:eastAsia="Times New Roman" w:hAnsi="Calibri" w:cs="Calibri"/>
+                <w:color w:val="000000"/>
+                <w:sz w:val="20"/>
+                <w:szCs w:val="20"/>
+                <w:lang w:eastAsia="en-AU"/>
+              </w:rPr>
+              <w:t xml:space="preserve">Test </w:t>
+            </w:r>
+            <w:r>
+              <w:rPr>
+                <w:rFonts w:ascii="Calibri" w:eastAsia="Times New Roman" w:hAnsi="Calibri" w:cs="Calibri"/>
+                <w:color w:val="000000"/>
+                <w:sz w:val="20"/>
+                <w:szCs w:val="20"/>
+                <w:lang w:eastAsia="en-AU"/>
+              </w:rPr>
+              <w:t>view leaders</w:t>
+            </w:r>
+          </w:p>
+        </w:tc>
+        <w:tc>
+          <w:tcPr>
+            <w:tcW w:w="0" w:type="auto"/>
+            <w:tcBorders>
+              <w:top w:val="single" w:sz="8" w:space="0" w:color="000000"/>
+              <w:left w:val="single" w:sz="8" w:space="0" w:color="000000"/>
+              <w:bottom w:val="single" w:sz="8" w:space="0" w:color="000000"/>
+              <w:right w:val="single" w:sz="8" w:space="0" w:color="000000"/>
+            </w:tcBorders>
+            <w:tcMar>
+              <w:top w:w="100" w:type="dxa"/>
+              <w:left w:w="100" w:type="dxa"/>
+              <w:bottom w:w="100" w:type="dxa"/>
+              <w:right w:w="100" w:type="dxa"/>
+            </w:tcMar>
+          </w:tcPr>
+          <w:p>
+            <w:pPr>
+              <w:spacing w:after="0" w:line="240" w:lineRule="auto"/>
+              <w:rPr>
+                <w:rFonts w:ascii="Times New Roman" w:eastAsia="Times New Roman" w:hAnsi="Times New Roman" w:cs="Times New Roman"/>
+                <w:sz w:val="24"/>
+                <w:szCs w:val="24"/>
+                <w:lang w:eastAsia="en-AU"/>
+              </w:rPr>
+            </w:pPr>
+            <w:r>
+              <w:rPr>
+                <w:rFonts w:ascii="Calibri" w:eastAsia="Times New Roman" w:hAnsi="Calibri" w:cs="Calibri"/>
+                <w:color w:val="000000"/>
+                <w:sz w:val="20"/>
+                <w:szCs w:val="20"/>
+                <w:lang w:eastAsia="en-AU"/>
+              </w:rPr>
+              <w:t xml:space="preserve">See if the user can </w:t>
+            </w:r>
+            <w:r>
+              <w:rPr>
+                <w:rFonts w:ascii="Calibri" w:eastAsia="Times New Roman" w:hAnsi="Calibri" w:cs="Calibri"/>
+                <w:color w:val="000000"/>
+                <w:sz w:val="20"/>
+                <w:szCs w:val="20"/>
+                <w:lang w:eastAsia="en-AU"/>
+              </w:rPr>
+              <w:t xml:space="preserve">point out where to </w:t>
+            </w:r>
+            <w:r>
+              <w:rPr>
+                <w:rFonts w:ascii="Calibri" w:eastAsia="Times New Roman" w:hAnsi="Calibri" w:cs="Calibri"/>
+                <w:color w:val="000000"/>
+                <w:sz w:val="20"/>
+                <w:szCs w:val="20"/>
+                <w:lang w:eastAsia="en-AU"/>
+              </w:rPr>
+              <w:t>view the leaders</w:t>
+            </w:r>
+          </w:p>
+        </w:tc>
+        <w:tc>
+          <w:tcPr>
+            <w:tcW w:w="0" w:type="auto"/>
+            <w:tcBorders>
+              <w:top w:val="single" w:sz="8" w:space="0" w:color="000000"/>
+              <w:left w:val="single" w:sz="8" w:space="0" w:color="000000"/>
+              <w:bottom w:val="single" w:sz="8" w:space="0" w:color="000000"/>
+              <w:right w:val="single" w:sz="8" w:space="0" w:color="000000"/>
+            </w:tcBorders>
+            <w:tcMar>
+              <w:top w:w="100" w:type="dxa"/>
+              <w:left w:w="100" w:type="dxa"/>
+              <w:bottom w:w="100" w:type="dxa"/>
+              <w:right w:w="100" w:type="dxa"/>
+            </w:tcMar>
+          </w:tcPr>
+          <w:p>
+            <w:pPr>
+              <w:spacing w:after="0" w:line="240" w:lineRule="auto"/>
+              <w:rPr>
+                <w:rFonts w:ascii="Times New Roman" w:eastAsia="Times New Roman" w:hAnsi="Times New Roman" w:cs="Times New Roman"/>
+                <w:sz w:val="24"/>
+                <w:szCs w:val="24"/>
+                <w:lang w:eastAsia="en-AU"/>
+              </w:rPr>
+            </w:pPr>
+            <w:r>
+              <w:rPr>
+                <w:rFonts w:ascii="Calibri" w:eastAsia="Times New Roman" w:hAnsi="Calibri" w:cs="Calibri"/>
+                <w:color w:val="000000"/>
+                <w:sz w:val="20"/>
+                <w:szCs w:val="20"/>
+                <w:lang w:eastAsia="en-AU"/>
+              </w:rPr>
+              <w:t>0</w:t>
+            </w:r>
+            <w:r>
+              <w:rPr>
+                <w:rFonts w:ascii="Calibri" w:eastAsia="Times New Roman" w:hAnsi="Calibri" w:cs="Calibri"/>
+                <w:color w:val="000000"/>
+                <w:sz w:val="20"/>
+                <w:szCs w:val="20"/>
+                <w:lang w:eastAsia="en-AU"/>
+              </w:rPr>
+              <w:t xml:space="preserve"> screen interactions</w:t>
+            </w:r>
+          </w:p>
+          <w:p>
+            <w:pPr>
+              <w:spacing w:after="0" w:line="240" w:lineRule="auto"/>
+              <w:rPr>
+                <w:rFonts w:ascii="Times New Roman" w:eastAsia="Times New Roman" w:hAnsi="Times New Roman" w:cs="Times New Roman"/>
+                <w:sz w:val="24"/>
+                <w:szCs w:val="24"/>
+                <w:lang w:eastAsia="en-AU"/>
+              </w:rPr>
+            </w:pPr>
+            <w:r>
+              <w:rPr>
+                <w:rFonts w:ascii="Calibri" w:eastAsia="Times New Roman" w:hAnsi="Calibri" w:cs="Calibri"/>
+                <w:color w:val="000000"/>
+                <w:sz w:val="20"/>
+                <w:szCs w:val="20"/>
+                <w:lang w:eastAsia="en-AU"/>
+              </w:rPr>
+              <w:t>Less than 10 seconds</w:t>
+            </w:r>
+          </w:p>
+        </w:tc>
+      </w:tr>
+      <w:tr>
+        <w:tc>
+          <w:tcPr>
+            <w:tcW w:w="0" w:type="auto"/>
+            <w:tcBorders>
+              <w:top w:val="single" w:sz="8" w:space="0" w:color="000000"/>
+              <w:left w:val="single" w:sz="8" w:space="0" w:color="000000"/>
+              <w:bottom w:val="single" w:sz="8" w:space="0" w:color="000000"/>
+              <w:right w:val="single" w:sz="8" w:space="0" w:color="000000"/>
+            </w:tcBorders>
+            <w:tcMar>
+              <w:top w:w="100" w:type="dxa"/>
+              <w:left w:w="100" w:type="dxa"/>
+              <w:bottom w:w="100" w:type="dxa"/>
+              <w:right w:w="100" w:type="dxa"/>
+            </w:tcMar>
+          </w:tcPr>
+          <w:p>
+            <w:pPr>
+              <w:spacing w:after="0" w:line="240" w:lineRule="auto"/>
+              <w:rPr>
+                <w:rFonts w:ascii="Times New Roman" w:eastAsia="Times New Roman" w:hAnsi="Times New Roman" w:cs="Times New Roman"/>
+                <w:sz w:val="24"/>
+                <w:szCs w:val="24"/>
+                <w:lang w:eastAsia="en-AU"/>
+              </w:rPr>
+            </w:pPr>
+            <w:r>
+              <w:rPr>
+                <w:rFonts w:ascii="Calibri" w:eastAsia="Times New Roman" w:hAnsi="Calibri" w:cs="Calibri"/>
+                <w:color w:val="000000"/>
+                <w:sz w:val="20"/>
+                <w:szCs w:val="20"/>
+                <w:lang w:eastAsia="en-AU"/>
+              </w:rPr>
+              <w:t>5</w:t>
+            </w:r>
+          </w:p>
+        </w:tc>
+        <w:tc>
+          <w:tcPr>
+            <w:tcW w:w="0" w:type="auto"/>
+            <w:tcBorders>
+              <w:top w:val="single" w:sz="8" w:space="0" w:color="000000"/>
+              <w:left w:val="single" w:sz="8" w:space="0" w:color="000000"/>
+              <w:bottom w:val="single" w:sz="8" w:space="0" w:color="000000"/>
+              <w:right w:val="single" w:sz="8" w:space="0" w:color="000000"/>
+            </w:tcBorders>
+            <w:tcMar>
+              <w:top w:w="100" w:type="dxa"/>
+              <w:left w:w="100" w:type="dxa"/>
+              <w:bottom w:w="100" w:type="dxa"/>
+              <w:right w:w="100" w:type="dxa"/>
+            </w:tcMar>
+          </w:tcPr>
+          <w:p>
+            <w:pPr>
+              <w:spacing w:after="0" w:line="240" w:lineRule="auto"/>
+              <w:rPr>
+                <w:rFonts w:ascii="Times New Roman" w:eastAsia="Times New Roman" w:hAnsi="Times New Roman" w:cs="Times New Roman"/>
+                <w:sz w:val="24"/>
+                <w:szCs w:val="24"/>
+                <w:lang w:eastAsia="en-AU"/>
+              </w:rPr>
+            </w:pPr>
+            <w:r>
+              <w:rPr>
+                <w:rFonts w:ascii="Calibri" w:eastAsia="Times New Roman" w:hAnsi="Calibri" w:cs="Calibri"/>
+                <w:color w:val="000000"/>
+                <w:sz w:val="20"/>
+                <w:szCs w:val="20"/>
+                <w:lang w:eastAsia="en-AU"/>
+              </w:rPr>
+              <w:t>Paper Prototype</w:t>
+            </w:r>
+          </w:p>
+        </w:tc>
+        <w:tc>
+          <w:tcPr>
+            <w:tcW w:w="0" w:type="auto"/>
+            <w:tcBorders>
+              <w:top w:val="single" w:sz="8" w:space="0" w:color="000000"/>
+              <w:left w:val="single" w:sz="8" w:space="0" w:color="000000"/>
+              <w:bottom w:val="single" w:sz="8" w:space="0" w:color="000000"/>
+              <w:right w:val="single" w:sz="8" w:space="0" w:color="000000"/>
+            </w:tcBorders>
+            <w:tcMar>
+              <w:top w:w="100" w:type="dxa"/>
+              <w:left w:w="100" w:type="dxa"/>
+              <w:bottom w:w="100" w:type="dxa"/>
+              <w:right w:w="100" w:type="dxa"/>
+            </w:tcMar>
+          </w:tcPr>
+          <w:p>
+            <w:pPr>
+              <w:spacing w:after="0" w:line="240" w:lineRule="auto"/>
+              <w:rPr>
+                <w:rFonts w:ascii="Times New Roman" w:eastAsia="Times New Roman" w:hAnsi="Times New Roman" w:cs="Times New Roman"/>
+                <w:sz w:val="24"/>
+                <w:szCs w:val="24"/>
+                <w:lang w:eastAsia="en-AU"/>
+              </w:rPr>
+            </w:pPr>
+            <w:r>
+              <w:rPr>
+                <w:rFonts w:ascii="Calibri" w:eastAsia="Times New Roman" w:hAnsi="Calibri" w:cs="Calibri"/>
+                <w:color w:val="000000"/>
+                <w:sz w:val="20"/>
+                <w:szCs w:val="20"/>
+                <w:lang w:eastAsia="en-AU"/>
+              </w:rPr>
+              <w:t>Game</w:t>
+            </w:r>
+          </w:p>
+        </w:tc>
+        <w:tc>
+          <w:tcPr>
+            <w:tcW w:w="0" w:type="auto"/>
+            <w:tcBorders>
+              <w:top w:val="single" w:sz="8" w:space="0" w:color="000000"/>
+              <w:left w:val="single" w:sz="8" w:space="0" w:color="000000"/>
+              <w:bottom w:val="single" w:sz="8" w:space="0" w:color="000000"/>
+              <w:right w:val="single" w:sz="8" w:space="0" w:color="000000"/>
+            </w:tcBorders>
+            <w:tcMar>
+              <w:top w:w="100" w:type="dxa"/>
+              <w:left w:w="100" w:type="dxa"/>
+              <w:bottom w:w="100" w:type="dxa"/>
+              <w:right w:w="100" w:type="dxa"/>
+            </w:tcMar>
+          </w:tcPr>
+          <w:p>
+            <w:pPr>
+              <w:spacing w:after="0" w:line="240" w:lineRule="auto"/>
+              <w:rPr>
+                <w:rFonts w:ascii="Times New Roman" w:eastAsia="Times New Roman" w:hAnsi="Times New Roman" w:cs="Times New Roman"/>
+                <w:sz w:val="24"/>
+                <w:szCs w:val="24"/>
+                <w:lang w:eastAsia="en-AU"/>
+              </w:rPr>
+            </w:pPr>
+            <w:r>
+              <w:rPr>
+                <w:rFonts w:ascii="Calibri" w:eastAsia="Times New Roman" w:hAnsi="Calibri" w:cs="Calibri"/>
+                <w:color w:val="000000"/>
+                <w:sz w:val="20"/>
+                <w:szCs w:val="20"/>
+                <w:lang w:eastAsia="en-AU"/>
+              </w:rPr>
+              <w:t xml:space="preserve">Test </w:t>
+            </w:r>
+            <w:r>
+              <w:rPr>
+                <w:rFonts w:ascii="Calibri" w:eastAsia="Times New Roman" w:hAnsi="Calibri" w:cs="Calibri"/>
+                <w:color w:val="000000"/>
+                <w:sz w:val="20"/>
+                <w:szCs w:val="20"/>
+                <w:lang w:eastAsia="en-AU"/>
+              </w:rPr>
+              <w:t>end game</w:t>
+            </w:r>
+          </w:p>
+        </w:tc>
+        <w:tc>
+          <w:tcPr>
+            <w:tcW w:w="0" w:type="auto"/>
+            <w:tcBorders>
+              <w:top w:val="single" w:sz="8" w:space="0" w:color="000000"/>
+              <w:left w:val="single" w:sz="8" w:space="0" w:color="000000"/>
+              <w:bottom w:val="single" w:sz="8" w:space="0" w:color="000000"/>
+              <w:right w:val="single" w:sz="8" w:space="0" w:color="000000"/>
+            </w:tcBorders>
+            <w:tcMar>
+              <w:top w:w="100" w:type="dxa"/>
+              <w:left w:w="100" w:type="dxa"/>
+              <w:bottom w:w="100" w:type="dxa"/>
+              <w:right w:w="100" w:type="dxa"/>
+            </w:tcMar>
+          </w:tcPr>
+          <w:p>
+            <w:pPr>
+              <w:spacing w:after="0" w:line="240" w:lineRule="auto"/>
+              <w:rPr>
+                <w:rFonts w:ascii="Times New Roman" w:eastAsia="Times New Roman" w:hAnsi="Times New Roman" w:cs="Times New Roman"/>
+                <w:sz w:val="24"/>
+                <w:szCs w:val="24"/>
+                <w:lang w:eastAsia="en-AU"/>
+              </w:rPr>
+            </w:pPr>
+            <w:r>
+              <w:rPr>
+                <w:rFonts w:ascii="Calibri" w:eastAsia="Times New Roman" w:hAnsi="Calibri" w:cs="Calibri"/>
+                <w:color w:val="000000"/>
+                <w:sz w:val="20"/>
+                <w:szCs w:val="20"/>
+                <w:lang w:eastAsia="en-AU"/>
+              </w:rPr>
+              <w:t xml:space="preserve">See if the user can </w:t>
+            </w:r>
+            <w:r>
+              <w:rPr>
+                <w:rFonts w:ascii="Calibri" w:eastAsia="Times New Roman" w:hAnsi="Calibri" w:cs="Calibri"/>
+                <w:color w:val="000000"/>
+                <w:sz w:val="20"/>
+                <w:szCs w:val="20"/>
+                <w:lang w:eastAsia="en-AU"/>
+              </w:rPr>
+              <w:t>end a round and end the game</w:t>
+            </w:r>
+          </w:p>
+        </w:tc>
+        <w:tc>
+          <w:tcPr>
+            <w:tcW w:w="0" w:type="auto"/>
+            <w:tcBorders>
+              <w:top w:val="single" w:sz="8" w:space="0" w:color="000000"/>
+              <w:left w:val="single" w:sz="8" w:space="0" w:color="000000"/>
+              <w:bottom w:val="single" w:sz="8" w:space="0" w:color="000000"/>
+              <w:right w:val="single" w:sz="8" w:space="0" w:color="000000"/>
+            </w:tcBorders>
+            <w:tcMar>
+              <w:top w:w="100" w:type="dxa"/>
+              <w:left w:w="100" w:type="dxa"/>
+              <w:bottom w:w="100" w:type="dxa"/>
+              <w:right w:w="100" w:type="dxa"/>
+            </w:tcMar>
+          </w:tcPr>
+          <w:p>
+            <w:pPr>
+              <w:spacing w:after="0" w:line="240" w:lineRule="auto"/>
+              <w:rPr>
+                <w:rFonts w:ascii="Times New Roman" w:eastAsia="Times New Roman" w:hAnsi="Times New Roman" w:cs="Times New Roman"/>
+                <w:sz w:val="24"/>
+                <w:szCs w:val="24"/>
+                <w:lang w:eastAsia="en-AU"/>
+              </w:rPr>
+            </w:pPr>
+            <w:r>
+              <w:rPr>
+                <w:rFonts w:ascii="Calibri" w:eastAsia="Times New Roman" w:hAnsi="Calibri" w:cs="Calibri"/>
+                <w:color w:val="000000"/>
+                <w:sz w:val="20"/>
+                <w:szCs w:val="20"/>
+                <w:lang w:eastAsia="en-AU"/>
+              </w:rPr>
+              <w:t>Fewer than 5</w:t>
+            </w:r>
+            <w:r>
+              <w:rPr>
+                <w:rFonts w:ascii="Calibri" w:eastAsia="Times New Roman" w:hAnsi="Calibri" w:cs="Calibri"/>
+                <w:color w:val="000000"/>
+                <w:sz w:val="20"/>
+                <w:szCs w:val="20"/>
+                <w:lang w:eastAsia="en-AU"/>
+              </w:rPr>
+              <w:t xml:space="preserve"> screen interactions</w:t>
+            </w:r>
+          </w:p>
+          <w:p>
+            <w:pPr>
+              <w:spacing w:after="0" w:line="240" w:lineRule="auto"/>
+              <w:rPr>
+                <w:rFonts w:ascii="Calibri" w:eastAsia="Times New Roman" w:hAnsi="Calibri" w:cs="Calibri"/>
+                <w:color w:val="000000"/>
+                <w:sz w:val="20"/>
+                <w:szCs w:val="20"/>
+                <w:lang w:eastAsia="en-AU"/>
+              </w:rPr>
+            </w:pPr>
+            <w:r>
+              <w:rPr>
+                <w:rFonts w:ascii="Calibri" w:eastAsia="Times New Roman" w:hAnsi="Calibri" w:cs="Calibri"/>
+                <w:color w:val="000000"/>
+                <w:sz w:val="20"/>
+                <w:szCs w:val="20"/>
+                <w:lang w:eastAsia="en-AU"/>
+              </w:rPr>
+              <w:t>Less than 2</w:t>
+            </w:r>
+            <w:r>
+              <w:rPr>
+                <w:rFonts w:ascii="Calibri" w:eastAsia="Times New Roman" w:hAnsi="Calibri" w:cs="Calibri"/>
+                <w:color w:val="000000"/>
+                <w:sz w:val="20"/>
+                <w:szCs w:val="20"/>
+                <w:lang w:eastAsia="en-AU"/>
+              </w:rPr>
+              <w:t>0 seconds</w:t>
+            </w:r>
+          </w:p>
+          <w:p>
+            <w:pPr>
+              <w:spacing w:after="0" w:line="240" w:lineRule="auto"/>
+              <w:rPr>
+                <w:rFonts w:ascii="Times New Roman" w:eastAsia="Times New Roman" w:hAnsi="Times New Roman" w:cs="Times New Roman"/>
+                <w:sz w:val="24"/>
+                <w:szCs w:val="24"/>
+                <w:lang w:eastAsia="en-AU"/>
+              </w:rPr>
+            </w:pPr>
+            <w:r>
+              <w:rPr>
+                <w:rFonts w:ascii="Calibri" w:eastAsia="Times New Roman" w:hAnsi="Calibri" w:cs="Calibri"/>
+                <w:color w:val="000000"/>
+                <w:sz w:val="20"/>
+                <w:szCs w:val="20"/>
+                <w:lang w:eastAsia="en-AU"/>
+              </w:rPr>
+              <w:t>User returns to Set-up screen</w:t>
+            </w:r>
+          </w:p>
+        </w:tc>
+      </w:tr>
+    </w:tbl>
+    <w:p/>
+    <w:p/>
+    <w:p>
+      <w:pPr>
+        <w:rPr>
+          <w:b/>
+        </w:rPr>
+      </w:pPr>
+    </w:p>
+    <w:p>
+      <w:pPr>
+        <w:rPr>
+          <w:b/>
+        </w:rPr>
+      </w:pPr>
+      <w:r>
+        <w:rPr>
+          <w:b/>
+        </w:rPr>
+        <w:lastRenderedPageBreak/>
         <w:t>Student</w:t>
       </w:r>
     </w:p>
+    <w:p>
+      <w:pPr>
+        <w:rPr>
+          <w:i/>
+        </w:rPr>
+      </w:pPr>
+      <w:r>
+        <w:rPr>
+          <w:i/>
+        </w:rPr>
+        <w:t>Join game</w:t>
+      </w:r>
+    </w:p>
+    <w:p>
+      <w:pPr>
+        <w:pStyle w:val="ListParagraph"/>
+        <w:numPr>
+          <w:ilvl w:val="0"/>
+          <w:numId w:val="4"/>
+        </w:numPr>
+      </w:pPr>
+      <w:r>
+        <w:t>Task 1</w:t>
+      </w:r>
+    </w:p>
+    <w:p>
+      <w:pPr>
+        <w:pStyle w:val="ListParagraph"/>
+        <w:numPr>
+          <w:ilvl w:val="1"/>
+          <w:numId w:val="4"/>
+        </w:numPr>
+      </w:pPr>
+      <w:r>
+        <w:t>Choose base spaceship</w:t>
+      </w:r>
+    </w:p>
+    <w:p>
+      <w:pPr>
+        <w:pStyle w:val="ListParagraph"/>
+        <w:numPr>
+          <w:ilvl w:val="1"/>
+          <w:numId w:val="4"/>
+        </w:numPr>
+      </w:pPr>
+      <w:r>
+        <w:t>Seeing game setup</w:t>
+      </w:r>
+    </w:p>
+    <w:p>
+      <w:pPr>
+        <w:rPr>
+          <w:i/>
+        </w:rPr>
+      </w:pPr>
+      <w:bookmarkStart w:id="0" w:name="_GoBack"/>
+      <w:r>
+        <w:rPr>
+          <w:i/>
+        </w:rPr>
+        <w:t>Basic mechanics</w:t>
+      </w:r>
+    </w:p>
+    <w:bookmarkEnd w:id="0"/>
     <w:p>
       <w:pPr>
         <w:pStyle w:val="ListParagraph"/>
@@ -117,43 +2125,7 @@
         </w:numPr>
       </w:pPr>
       <w:r>
-        <w:t>Join game</w:t>
-      </w:r>
-    </w:p>
-    <w:p>
-      <w:pPr>
-        <w:pStyle w:val="ListParagraph"/>
-        <w:numPr>
-          <w:ilvl w:val="1"/>
-          <w:numId w:val="2"/>
-        </w:numPr>
-      </w:pPr>
-      <w:r>
-        <w:t>Choose base spaceship</w:t>
-      </w:r>
-    </w:p>
-    <w:p>
-      <w:pPr>
-        <w:pStyle w:val="ListParagraph"/>
-        <w:numPr>
-          <w:ilvl w:val="1"/>
-          <w:numId w:val="2"/>
-        </w:numPr>
-      </w:pPr>
-      <w:r>
-        <w:t>Seeing game setup</w:t>
-      </w:r>
-    </w:p>
-    <w:p>
-      <w:pPr>
-        <w:pStyle w:val="ListParagraph"/>
-        <w:numPr>
-          <w:ilvl w:val="0"/>
-          <w:numId w:val="2"/>
-        </w:numPr>
-      </w:pPr>
-      <w:r>
-        <w:t>Basic mechanics</w:t>
+        <w:t>Task 2</w:t>
       </w:r>
     </w:p>
     <w:p>
@@ -175,16 +2147,1592 @@
       <w:pPr>
         <w:pStyle w:val="ListParagraph"/>
         <w:numPr>
+          <w:ilvl w:val="0"/>
+          <w:numId w:val="2"/>
+        </w:numPr>
+      </w:pPr>
+      <w:r>
+        <w:t>Task 3</w:t>
+      </w:r>
+    </w:p>
+    <w:p>
+      <w:pPr>
+        <w:pStyle w:val="ListParagraph"/>
+        <w:numPr>
           <w:ilvl w:val="1"/>
           <w:numId w:val="2"/>
         </w:numPr>
       </w:pPr>
       <w:r>
+        <w:t>See stats for their space ship</w:t>
+      </w:r>
+    </w:p>
+    <w:p>
+      <w:pPr>
+        <w:pStyle w:val="ListParagraph"/>
+        <w:numPr>
+          <w:ilvl w:val="1"/>
+          <w:numId w:val="2"/>
+        </w:numPr>
+      </w:pPr>
+      <w:r>
+        <w:t>See their points</w:t>
+      </w:r>
+    </w:p>
+    <w:p>
+      <w:pPr>
+        <w:pStyle w:val="ListParagraph"/>
+        <w:numPr>
+          <w:ilvl w:val="0"/>
+          <w:numId w:val="2"/>
+        </w:numPr>
+      </w:pPr>
+      <w:r>
+        <w:t>Task 4</w:t>
+      </w:r>
+    </w:p>
+    <w:p>
+      <w:pPr>
+        <w:pStyle w:val="ListParagraph"/>
+        <w:numPr>
+          <w:ilvl w:val="1"/>
+          <w:numId w:val="2"/>
+        </w:numPr>
+      </w:pPr>
+      <w:r>
         <w:t>Unlocking</w:t>
       </w:r>
-      <w:bookmarkStart w:id="0" w:name="_GoBack"/>
-      <w:bookmarkEnd w:id="0"/>
+      <w:r>
+        <w:t xml:space="preserve"> new </w:t>
+      </w:r>
+      <w:r>
+        <w:t>blocks</w:t>
+      </w:r>
     </w:p>
+    <w:p/>
+    <w:p>
+      <w:r>
+        <w:t>Pro-</w:t>
+      </w:r>
+      <w:proofErr w:type="spellStart"/>
+      <w:r>
+        <w:t>Froma</w:t>
+      </w:r>
+      <w:proofErr w:type="spellEnd"/>
+      <w:r>
+        <w:t xml:space="preserve"> Test Plan</w:t>
+      </w:r>
+    </w:p>
+    <w:tbl>
+      <w:tblPr>
+        <w:tblW w:w="0" w:type="auto"/>
+        <w:tblCellMar>
+          <w:top w:w="15" w:type="dxa"/>
+          <w:left w:w="15" w:type="dxa"/>
+          <w:bottom w:w="15" w:type="dxa"/>
+          <w:right w:w="15" w:type="dxa"/>
+        </w:tblCellMar>
+        <w:tblLook w:val="04A0" w:firstRow="1" w:lastRow="0" w:firstColumn="1" w:lastColumn="0" w:noHBand="0" w:noVBand="1"/>
+      </w:tblPr>
+      <w:tblGrid>
+        <w:gridCol w:w="742"/>
+        <w:gridCol w:w="1202"/>
+        <w:gridCol w:w="957"/>
+        <w:gridCol w:w="1088"/>
+        <w:gridCol w:w="3195"/>
+        <w:gridCol w:w="1822"/>
+      </w:tblGrid>
+      <w:tr>
+        <w:tc>
+          <w:tcPr>
+            <w:tcW w:w="0" w:type="auto"/>
+            <w:tcBorders>
+              <w:top w:val="single" w:sz="8" w:space="0" w:color="000000"/>
+              <w:left w:val="single" w:sz="8" w:space="0" w:color="000000"/>
+              <w:bottom w:val="single" w:sz="8" w:space="0" w:color="000000"/>
+              <w:right w:val="single" w:sz="8" w:space="0" w:color="000000"/>
+            </w:tcBorders>
+            <w:tcMar>
+              <w:top w:w="100" w:type="dxa"/>
+              <w:left w:w="100" w:type="dxa"/>
+              <w:bottom w:w="100" w:type="dxa"/>
+              <w:right w:w="100" w:type="dxa"/>
+            </w:tcMar>
+            <w:hideMark/>
+          </w:tcPr>
+          <w:p>
+            <w:pPr>
+              <w:spacing w:after="0" w:line="240" w:lineRule="auto"/>
+              <w:rPr>
+                <w:rFonts w:ascii="Times New Roman" w:eastAsia="Times New Roman" w:hAnsi="Times New Roman" w:cs="Times New Roman"/>
+                <w:sz w:val="24"/>
+                <w:szCs w:val="24"/>
+                <w:lang w:eastAsia="en-AU"/>
+              </w:rPr>
+            </w:pPr>
+            <w:r>
+              <w:rPr>
+                <w:rFonts w:ascii="Calibri" w:eastAsia="Times New Roman" w:hAnsi="Calibri" w:cs="Calibri"/>
+                <w:color w:val="000000"/>
+                <w:sz w:val="20"/>
+                <w:szCs w:val="20"/>
+                <w:lang w:eastAsia="en-AU"/>
+              </w:rPr>
+              <w:t>Task</w:t>
+            </w:r>
+            <w:r>
+              <w:rPr>
+                <w:rFonts w:ascii="Calibri" w:eastAsia="Times New Roman" w:hAnsi="Calibri" w:cs="Calibri"/>
+                <w:color w:val="000000"/>
+                <w:sz w:val="20"/>
+                <w:szCs w:val="20"/>
+                <w:lang w:eastAsia="en-AU"/>
+              </w:rPr>
+              <w:t xml:space="preserve"> </w:t>
+            </w:r>
+            <w:proofErr w:type="spellStart"/>
+            <w:r>
+              <w:rPr>
+                <w:rFonts w:ascii="Calibri" w:eastAsia="Times New Roman" w:hAnsi="Calibri" w:cs="Calibri"/>
+                <w:color w:val="000000"/>
+                <w:sz w:val="20"/>
+                <w:szCs w:val="20"/>
+                <w:lang w:eastAsia="en-AU"/>
+              </w:rPr>
+              <w:t>Num</w:t>
+            </w:r>
+            <w:proofErr w:type="spellEnd"/>
+          </w:p>
+        </w:tc>
+        <w:tc>
+          <w:tcPr>
+            <w:tcW w:w="0" w:type="auto"/>
+            <w:tcBorders>
+              <w:top w:val="single" w:sz="8" w:space="0" w:color="000000"/>
+              <w:left w:val="single" w:sz="8" w:space="0" w:color="000000"/>
+              <w:bottom w:val="single" w:sz="8" w:space="0" w:color="000000"/>
+              <w:right w:val="single" w:sz="8" w:space="0" w:color="000000"/>
+            </w:tcBorders>
+            <w:tcMar>
+              <w:top w:w="100" w:type="dxa"/>
+              <w:left w:w="100" w:type="dxa"/>
+              <w:bottom w:w="100" w:type="dxa"/>
+              <w:right w:w="100" w:type="dxa"/>
+            </w:tcMar>
+            <w:hideMark/>
+          </w:tcPr>
+          <w:p>
+            <w:pPr>
+              <w:spacing w:after="0" w:line="240" w:lineRule="auto"/>
+              <w:rPr>
+                <w:rFonts w:ascii="Times New Roman" w:eastAsia="Times New Roman" w:hAnsi="Times New Roman" w:cs="Times New Roman"/>
+                <w:sz w:val="24"/>
+                <w:szCs w:val="24"/>
+                <w:lang w:eastAsia="en-AU"/>
+              </w:rPr>
+            </w:pPr>
+            <w:r>
+              <w:rPr>
+                <w:rFonts w:ascii="Calibri" w:eastAsia="Times New Roman" w:hAnsi="Calibri" w:cs="Calibri"/>
+                <w:color w:val="000000"/>
+                <w:sz w:val="20"/>
+                <w:szCs w:val="20"/>
+                <w:lang w:eastAsia="en-AU"/>
+              </w:rPr>
+              <w:t>Type</w:t>
+            </w:r>
+          </w:p>
+        </w:tc>
+        <w:tc>
+          <w:tcPr>
+            <w:tcW w:w="0" w:type="auto"/>
+            <w:tcBorders>
+              <w:top w:val="single" w:sz="8" w:space="0" w:color="000000"/>
+              <w:left w:val="single" w:sz="8" w:space="0" w:color="000000"/>
+              <w:bottom w:val="single" w:sz="8" w:space="0" w:color="000000"/>
+              <w:right w:val="single" w:sz="8" w:space="0" w:color="000000"/>
+            </w:tcBorders>
+            <w:tcMar>
+              <w:top w:w="100" w:type="dxa"/>
+              <w:left w:w="100" w:type="dxa"/>
+              <w:bottom w:w="100" w:type="dxa"/>
+              <w:right w:w="100" w:type="dxa"/>
+            </w:tcMar>
+            <w:hideMark/>
+          </w:tcPr>
+          <w:p>
+            <w:pPr>
+              <w:spacing w:after="0" w:line="240" w:lineRule="auto"/>
+              <w:rPr>
+                <w:rFonts w:ascii="Times New Roman" w:eastAsia="Times New Roman" w:hAnsi="Times New Roman" w:cs="Times New Roman"/>
+                <w:sz w:val="24"/>
+                <w:szCs w:val="24"/>
+                <w:lang w:eastAsia="en-AU"/>
+              </w:rPr>
+            </w:pPr>
+            <w:r>
+              <w:rPr>
+                <w:rFonts w:ascii="Calibri" w:eastAsia="Times New Roman" w:hAnsi="Calibri" w:cs="Calibri"/>
+                <w:color w:val="000000"/>
+                <w:sz w:val="20"/>
+                <w:szCs w:val="20"/>
+                <w:lang w:eastAsia="en-AU"/>
+              </w:rPr>
+              <w:t>Target Screen</w:t>
+            </w:r>
+          </w:p>
+        </w:tc>
+        <w:tc>
+          <w:tcPr>
+            <w:tcW w:w="0" w:type="auto"/>
+            <w:tcBorders>
+              <w:top w:val="single" w:sz="8" w:space="0" w:color="000000"/>
+              <w:left w:val="single" w:sz="8" w:space="0" w:color="000000"/>
+              <w:bottom w:val="single" w:sz="8" w:space="0" w:color="000000"/>
+              <w:right w:val="single" w:sz="8" w:space="0" w:color="000000"/>
+            </w:tcBorders>
+            <w:tcMar>
+              <w:top w:w="100" w:type="dxa"/>
+              <w:left w:w="100" w:type="dxa"/>
+              <w:bottom w:w="100" w:type="dxa"/>
+              <w:right w:w="100" w:type="dxa"/>
+            </w:tcMar>
+            <w:hideMark/>
+          </w:tcPr>
+          <w:p>
+            <w:pPr>
+              <w:spacing w:after="0" w:line="240" w:lineRule="auto"/>
+              <w:rPr>
+                <w:rFonts w:ascii="Times New Roman" w:eastAsia="Times New Roman" w:hAnsi="Times New Roman" w:cs="Times New Roman"/>
+                <w:sz w:val="24"/>
+                <w:szCs w:val="24"/>
+                <w:lang w:eastAsia="en-AU"/>
+              </w:rPr>
+            </w:pPr>
+            <w:r>
+              <w:rPr>
+                <w:rFonts w:ascii="Calibri" w:eastAsia="Times New Roman" w:hAnsi="Calibri" w:cs="Calibri"/>
+                <w:color w:val="000000"/>
+                <w:sz w:val="20"/>
+                <w:szCs w:val="20"/>
+                <w:lang w:eastAsia="en-AU"/>
+              </w:rPr>
+              <w:t>Name</w:t>
+            </w:r>
+          </w:p>
+        </w:tc>
+        <w:tc>
+          <w:tcPr>
+            <w:tcW w:w="0" w:type="auto"/>
+            <w:tcBorders>
+              <w:top w:val="single" w:sz="8" w:space="0" w:color="000000"/>
+              <w:left w:val="single" w:sz="8" w:space="0" w:color="000000"/>
+              <w:bottom w:val="single" w:sz="8" w:space="0" w:color="000000"/>
+              <w:right w:val="single" w:sz="8" w:space="0" w:color="000000"/>
+            </w:tcBorders>
+            <w:tcMar>
+              <w:top w:w="100" w:type="dxa"/>
+              <w:left w:w="100" w:type="dxa"/>
+              <w:bottom w:w="100" w:type="dxa"/>
+              <w:right w:w="100" w:type="dxa"/>
+            </w:tcMar>
+            <w:hideMark/>
+          </w:tcPr>
+          <w:p>
+            <w:pPr>
+              <w:spacing w:after="0" w:line="240" w:lineRule="auto"/>
+              <w:rPr>
+                <w:rFonts w:ascii="Times New Roman" w:eastAsia="Times New Roman" w:hAnsi="Times New Roman" w:cs="Times New Roman"/>
+                <w:sz w:val="24"/>
+                <w:szCs w:val="24"/>
+                <w:lang w:eastAsia="en-AU"/>
+              </w:rPr>
+            </w:pPr>
+            <w:r>
+              <w:rPr>
+                <w:rFonts w:ascii="Calibri" w:eastAsia="Times New Roman" w:hAnsi="Calibri" w:cs="Calibri"/>
+                <w:color w:val="000000"/>
+                <w:sz w:val="20"/>
+                <w:szCs w:val="20"/>
+                <w:lang w:eastAsia="en-AU"/>
+              </w:rPr>
+              <w:t>Purpose</w:t>
+            </w:r>
+          </w:p>
+        </w:tc>
+        <w:tc>
+          <w:tcPr>
+            <w:tcW w:w="0" w:type="auto"/>
+            <w:tcBorders>
+              <w:top w:val="single" w:sz="8" w:space="0" w:color="000000"/>
+              <w:left w:val="single" w:sz="8" w:space="0" w:color="000000"/>
+              <w:bottom w:val="single" w:sz="8" w:space="0" w:color="000000"/>
+              <w:right w:val="single" w:sz="8" w:space="0" w:color="000000"/>
+            </w:tcBorders>
+            <w:tcMar>
+              <w:top w:w="100" w:type="dxa"/>
+              <w:left w:w="100" w:type="dxa"/>
+              <w:bottom w:w="100" w:type="dxa"/>
+              <w:right w:w="100" w:type="dxa"/>
+            </w:tcMar>
+            <w:hideMark/>
+          </w:tcPr>
+          <w:p>
+            <w:pPr>
+              <w:spacing w:after="0" w:line="240" w:lineRule="auto"/>
+              <w:rPr>
+                <w:rFonts w:ascii="Times New Roman" w:eastAsia="Times New Roman" w:hAnsi="Times New Roman" w:cs="Times New Roman"/>
+                <w:sz w:val="24"/>
+                <w:szCs w:val="24"/>
+                <w:lang w:eastAsia="en-AU"/>
+              </w:rPr>
+            </w:pPr>
+            <w:r>
+              <w:rPr>
+                <w:rFonts w:ascii="Calibri" w:eastAsia="Times New Roman" w:hAnsi="Calibri" w:cs="Calibri"/>
+                <w:color w:val="000000"/>
+                <w:sz w:val="20"/>
+                <w:szCs w:val="20"/>
+                <w:lang w:eastAsia="en-AU"/>
+              </w:rPr>
+              <w:t>Expected Result</w:t>
+            </w:r>
+          </w:p>
+        </w:tc>
+      </w:tr>
+      <w:tr>
+        <w:tc>
+          <w:tcPr>
+            <w:tcW w:w="0" w:type="auto"/>
+            <w:tcBorders>
+              <w:top w:val="single" w:sz="8" w:space="0" w:color="000000"/>
+              <w:left w:val="single" w:sz="8" w:space="0" w:color="000000"/>
+              <w:bottom w:val="single" w:sz="8" w:space="0" w:color="000000"/>
+              <w:right w:val="single" w:sz="8" w:space="0" w:color="000000"/>
+            </w:tcBorders>
+            <w:tcMar>
+              <w:top w:w="100" w:type="dxa"/>
+              <w:left w:w="100" w:type="dxa"/>
+              <w:bottom w:w="100" w:type="dxa"/>
+              <w:right w:w="100" w:type="dxa"/>
+            </w:tcMar>
+            <w:hideMark/>
+          </w:tcPr>
+          <w:p>
+            <w:pPr>
+              <w:spacing w:after="0" w:line="240" w:lineRule="auto"/>
+              <w:rPr>
+                <w:rFonts w:ascii="Times New Roman" w:eastAsia="Times New Roman" w:hAnsi="Times New Roman" w:cs="Times New Roman"/>
+                <w:sz w:val="24"/>
+                <w:szCs w:val="24"/>
+                <w:lang w:eastAsia="en-AU"/>
+              </w:rPr>
+            </w:pPr>
+            <w:r>
+              <w:rPr>
+                <w:rFonts w:ascii="Calibri" w:eastAsia="Times New Roman" w:hAnsi="Calibri" w:cs="Calibri"/>
+                <w:color w:val="000000"/>
+                <w:sz w:val="20"/>
+                <w:szCs w:val="20"/>
+                <w:lang w:eastAsia="en-AU"/>
+              </w:rPr>
+              <w:t>1</w:t>
+            </w:r>
+          </w:p>
+        </w:tc>
+        <w:tc>
+          <w:tcPr>
+            <w:tcW w:w="0" w:type="auto"/>
+            <w:tcBorders>
+              <w:top w:val="single" w:sz="8" w:space="0" w:color="000000"/>
+              <w:left w:val="single" w:sz="8" w:space="0" w:color="000000"/>
+              <w:bottom w:val="single" w:sz="8" w:space="0" w:color="000000"/>
+              <w:right w:val="single" w:sz="8" w:space="0" w:color="000000"/>
+            </w:tcBorders>
+            <w:tcMar>
+              <w:top w:w="100" w:type="dxa"/>
+              <w:left w:w="100" w:type="dxa"/>
+              <w:bottom w:w="100" w:type="dxa"/>
+              <w:right w:w="100" w:type="dxa"/>
+            </w:tcMar>
+            <w:hideMark/>
+          </w:tcPr>
+          <w:p>
+            <w:pPr>
+              <w:spacing w:after="0" w:line="240" w:lineRule="auto"/>
+              <w:rPr>
+                <w:rFonts w:ascii="Times New Roman" w:eastAsia="Times New Roman" w:hAnsi="Times New Roman" w:cs="Times New Roman"/>
+                <w:sz w:val="24"/>
+                <w:szCs w:val="24"/>
+                <w:lang w:eastAsia="en-AU"/>
+              </w:rPr>
+            </w:pPr>
+            <w:r>
+              <w:rPr>
+                <w:rFonts w:ascii="Calibri" w:eastAsia="Times New Roman" w:hAnsi="Calibri" w:cs="Calibri"/>
+                <w:color w:val="000000"/>
+                <w:sz w:val="20"/>
+                <w:szCs w:val="20"/>
+                <w:lang w:eastAsia="en-AU"/>
+              </w:rPr>
+              <w:t>Paper Prototype</w:t>
+            </w:r>
+          </w:p>
+        </w:tc>
+        <w:tc>
+          <w:tcPr>
+            <w:tcW w:w="0" w:type="auto"/>
+            <w:tcBorders>
+              <w:top w:val="single" w:sz="8" w:space="0" w:color="000000"/>
+              <w:left w:val="single" w:sz="8" w:space="0" w:color="000000"/>
+              <w:bottom w:val="single" w:sz="8" w:space="0" w:color="000000"/>
+              <w:right w:val="single" w:sz="8" w:space="0" w:color="000000"/>
+            </w:tcBorders>
+            <w:tcMar>
+              <w:top w:w="100" w:type="dxa"/>
+              <w:left w:w="100" w:type="dxa"/>
+              <w:bottom w:w="100" w:type="dxa"/>
+              <w:right w:w="100" w:type="dxa"/>
+            </w:tcMar>
+            <w:hideMark/>
+          </w:tcPr>
+          <w:p>
+            <w:pPr>
+              <w:spacing w:after="0" w:line="240" w:lineRule="auto"/>
+              <w:rPr>
+                <w:rFonts w:ascii="Times New Roman" w:eastAsia="Times New Roman" w:hAnsi="Times New Roman" w:cs="Times New Roman"/>
+                <w:sz w:val="24"/>
+                <w:szCs w:val="24"/>
+                <w:lang w:eastAsia="en-AU"/>
+              </w:rPr>
+            </w:pPr>
+            <w:r>
+              <w:rPr>
+                <w:rFonts w:ascii="Calibri" w:eastAsia="Times New Roman" w:hAnsi="Calibri" w:cs="Calibri"/>
+                <w:color w:val="000000"/>
+                <w:sz w:val="20"/>
+                <w:szCs w:val="20"/>
+                <w:lang w:eastAsia="en-AU"/>
+              </w:rPr>
+              <w:t>Set up</w:t>
+            </w:r>
+          </w:p>
+        </w:tc>
+        <w:tc>
+          <w:tcPr>
+            <w:tcW w:w="0" w:type="auto"/>
+            <w:tcBorders>
+              <w:top w:val="single" w:sz="8" w:space="0" w:color="000000"/>
+              <w:left w:val="single" w:sz="8" w:space="0" w:color="000000"/>
+              <w:bottom w:val="single" w:sz="8" w:space="0" w:color="000000"/>
+              <w:right w:val="single" w:sz="8" w:space="0" w:color="000000"/>
+            </w:tcBorders>
+            <w:tcMar>
+              <w:top w:w="100" w:type="dxa"/>
+              <w:left w:w="100" w:type="dxa"/>
+              <w:bottom w:w="100" w:type="dxa"/>
+              <w:right w:w="100" w:type="dxa"/>
+            </w:tcMar>
+            <w:hideMark/>
+          </w:tcPr>
+          <w:p>
+            <w:pPr>
+              <w:spacing w:after="0" w:line="240" w:lineRule="auto"/>
+              <w:rPr>
+                <w:rFonts w:ascii="Times New Roman" w:eastAsia="Times New Roman" w:hAnsi="Times New Roman" w:cs="Times New Roman"/>
+                <w:sz w:val="24"/>
+                <w:szCs w:val="24"/>
+                <w:lang w:eastAsia="en-AU"/>
+              </w:rPr>
+            </w:pPr>
+            <w:r>
+              <w:rPr>
+                <w:rFonts w:ascii="Calibri" w:eastAsia="Times New Roman" w:hAnsi="Calibri" w:cs="Calibri"/>
+                <w:color w:val="000000"/>
+                <w:sz w:val="20"/>
+                <w:szCs w:val="20"/>
+                <w:lang w:eastAsia="en-AU"/>
+              </w:rPr>
+              <w:t xml:space="preserve">Test </w:t>
+            </w:r>
+            <w:r>
+              <w:rPr>
+                <w:rFonts w:ascii="Calibri" w:eastAsia="Times New Roman" w:hAnsi="Calibri" w:cs="Calibri"/>
+                <w:color w:val="000000"/>
+                <w:sz w:val="20"/>
+                <w:szCs w:val="20"/>
+                <w:lang w:eastAsia="en-AU"/>
+              </w:rPr>
+              <w:t>begin game</w:t>
+            </w:r>
+          </w:p>
+        </w:tc>
+        <w:tc>
+          <w:tcPr>
+            <w:tcW w:w="0" w:type="auto"/>
+            <w:tcBorders>
+              <w:top w:val="single" w:sz="8" w:space="0" w:color="000000"/>
+              <w:left w:val="single" w:sz="8" w:space="0" w:color="000000"/>
+              <w:bottom w:val="single" w:sz="8" w:space="0" w:color="000000"/>
+              <w:right w:val="single" w:sz="8" w:space="0" w:color="000000"/>
+            </w:tcBorders>
+            <w:tcMar>
+              <w:top w:w="100" w:type="dxa"/>
+              <w:left w:w="100" w:type="dxa"/>
+              <w:bottom w:w="100" w:type="dxa"/>
+              <w:right w:w="100" w:type="dxa"/>
+            </w:tcMar>
+            <w:hideMark/>
+          </w:tcPr>
+          <w:p>
+            <w:pPr>
+              <w:spacing w:after="0" w:line="240" w:lineRule="auto"/>
+              <w:rPr>
+                <w:rFonts w:ascii="Times New Roman" w:eastAsia="Times New Roman" w:hAnsi="Times New Roman" w:cs="Times New Roman"/>
+                <w:sz w:val="24"/>
+                <w:szCs w:val="24"/>
+                <w:lang w:eastAsia="en-AU"/>
+              </w:rPr>
+            </w:pPr>
+            <w:r>
+              <w:rPr>
+                <w:rFonts w:ascii="Calibri" w:eastAsia="Times New Roman" w:hAnsi="Calibri" w:cs="Calibri"/>
+                <w:color w:val="000000"/>
+                <w:sz w:val="20"/>
+                <w:szCs w:val="20"/>
+                <w:lang w:eastAsia="en-AU"/>
+              </w:rPr>
+              <w:t xml:space="preserve">Ensure the user can </w:t>
+            </w:r>
+            <w:r>
+              <w:rPr>
+                <w:rFonts w:ascii="Calibri" w:eastAsia="Times New Roman" w:hAnsi="Calibri" w:cs="Calibri"/>
+                <w:color w:val="000000"/>
+                <w:sz w:val="20"/>
+                <w:szCs w:val="20"/>
+                <w:lang w:eastAsia="en-AU"/>
+              </w:rPr>
+              <w:t>select a spaceship and join the game</w:t>
+            </w:r>
+          </w:p>
+        </w:tc>
+        <w:tc>
+          <w:tcPr>
+            <w:tcW w:w="0" w:type="auto"/>
+            <w:tcBorders>
+              <w:top w:val="single" w:sz="8" w:space="0" w:color="000000"/>
+              <w:left w:val="single" w:sz="8" w:space="0" w:color="000000"/>
+              <w:bottom w:val="single" w:sz="8" w:space="0" w:color="000000"/>
+              <w:right w:val="single" w:sz="8" w:space="0" w:color="000000"/>
+            </w:tcBorders>
+            <w:tcMar>
+              <w:top w:w="100" w:type="dxa"/>
+              <w:left w:w="100" w:type="dxa"/>
+              <w:bottom w:w="100" w:type="dxa"/>
+              <w:right w:w="100" w:type="dxa"/>
+            </w:tcMar>
+            <w:hideMark/>
+          </w:tcPr>
+          <w:p>
+            <w:pPr>
+              <w:spacing w:after="0" w:line="240" w:lineRule="auto"/>
+              <w:rPr>
+                <w:rFonts w:ascii="Times New Roman" w:eastAsia="Times New Roman" w:hAnsi="Times New Roman" w:cs="Times New Roman"/>
+                <w:sz w:val="24"/>
+                <w:szCs w:val="24"/>
+                <w:lang w:eastAsia="en-AU"/>
+              </w:rPr>
+            </w:pPr>
+            <w:r>
+              <w:rPr>
+                <w:rFonts w:ascii="Calibri" w:eastAsia="Times New Roman" w:hAnsi="Calibri" w:cs="Calibri"/>
+                <w:color w:val="000000"/>
+                <w:sz w:val="20"/>
+                <w:szCs w:val="20"/>
+                <w:lang w:eastAsia="en-AU"/>
+              </w:rPr>
+              <w:t>Fewer than 1</w:t>
+            </w:r>
+            <w:r>
+              <w:rPr>
+                <w:rFonts w:ascii="Calibri" w:eastAsia="Times New Roman" w:hAnsi="Calibri" w:cs="Calibri"/>
+                <w:color w:val="000000"/>
+                <w:sz w:val="20"/>
+                <w:szCs w:val="20"/>
+                <w:lang w:eastAsia="en-AU"/>
+              </w:rPr>
+              <w:t>0</w:t>
+            </w:r>
+            <w:r>
+              <w:rPr>
+                <w:rFonts w:ascii="Calibri" w:eastAsia="Times New Roman" w:hAnsi="Calibri" w:cs="Calibri"/>
+                <w:color w:val="000000"/>
+                <w:sz w:val="20"/>
+                <w:szCs w:val="20"/>
+                <w:lang w:eastAsia="en-AU"/>
+              </w:rPr>
+              <w:t xml:space="preserve"> screen interactions</w:t>
+            </w:r>
+          </w:p>
+          <w:p>
+            <w:pPr>
+              <w:spacing w:after="0" w:line="240" w:lineRule="auto"/>
+              <w:rPr>
+                <w:rFonts w:ascii="Calibri" w:eastAsia="Times New Roman" w:hAnsi="Calibri" w:cs="Calibri"/>
+                <w:color w:val="000000"/>
+                <w:sz w:val="20"/>
+                <w:szCs w:val="20"/>
+                <w:lang w:eastAsia="en-AU"/>
+              </w:rPr>
+            </w:pPr>
+            <w:r>
+              <w:rPr>
+                <w:rFonts w:ascii="Calibri" w:eastAsia="Times New Roman" w:hAnsi="Calibri" w:cs="Calibri"/>
+                <w:color w:val="000000"/>
+                <w:sz w:val="20"/>
+                <w:szCs w:val="20"/>
+                <w:lang w:eastAsia="en-AU"/>
+              </w:rPr>
+              <w:t xml:space="preserve">Less than </w:t>
+            </w:r>
+            <w:r>
+              <w:rPr>
+                <w:rFonts w:ascii="Calibri" w:eastAsia="Times New Roman" w:hAnsi="Calibri" w:cs="Calibri"/>
+                <w:color w:val="000000"/>
+                <w:sz w:val="20"/>
+                <w:szCs w:val="20"/>
+                <w:lang w:eastAsia="en-AU"/>
+              </w:rPr>
+              <w:t>3</w:t>
+            </w:r>
+            <w:r>
+              <w:rPr>
+                <w:rFonts w:ascii="Calibri" w:eastAsia="Times New Roman" w:hAnsi="Calibri" w:cs="Calibri"/>
+                <w:color w:val="000000"/>
+                <w:sz w:val="20"/>
+                <w:szCs w:val="20"/>
+                <w:lang w:eastAsia="en-AU"/>
+              </w:rPr>
+              <w:t xml:space="preserve">0 seconds </w:t>
+            </w:r>
+          </w:p>
+          <w:p>
+            <w:pPr>
+              <w:spacing w:after="0" w:line="240" w:lineRule="auto"/>
+              <w:rPr>
+                <w:rFonts w:ascii="Times New Roman" w:eastAsia="Times New Roman" w:hAnsi="Times New Roman" w:cs="Times New Roman"/>
+                <w:sz w:val="24"/>
+                <w:szCs w:val="24"/>
+                <w:lang w:eastAsia="en-AU"/>
+              </w:rPr>
+            </w:pPr>
+            <w:r>
+              <w:rPr>
+                <w:rFonts w:ascii="Calibri" w:eastAsia="Times New Roman" w:hAnsi="Calibri" w:cs="Calibri"/>
+                <w:color w:val="000000"/>
+                <w:sz w:val="20"/>
+                <w:szCs w:val="20"/>
+                <w:lang w:eastAsia="en-AU"/>
+              </w:rPr>
+              <w:t>End up at Game screen</w:t>
+            </w:r>
+          </w:p>
+        </w:tc>
+      </w:tr>
+      <w:tr>
+        <w:tc>
+          <w:tcPr>
+            <w:tcW w:w="0" w:type="auto"/>
+            <w:tcBorders>
+              <w:top w:val="single" w:sz="8" w:space="0" w:color="000000"/>
+              <w:left w:val="single" w:sz="8" w:space="0" w:color="000000"/>
+              <w:bottom w:val="single" w:sz="8" w:space="0" w:color="000000"/>
+              <w:right w:val="single" w:sz="8" w:space="0" w:color="000000"/>
+            </w:tcBorders>
+            <w:tcMar>
+              <w:top w:w="100" w:type="dxa"/>
+              <w:left w:w="100" w:type="dxa"/>
+              <w:bottom w:w="100" w:type="dxa"/>
+              <w:right w:w="100" w:type="dxa"/>
+            </w:tcMar>
+            <w:hideMark/>
+          </w:tcPr>
+          <w:p>
+            <w:pPr>
+              <w:spacing w:after="0" w:line="240" w:lineRule="auto"/>
+              <w:rPr>
+                <w:rFonts w:ascii="Times New Roman" w:eastAsia="Times New Roman" w:hAnsi="Times New Roman" w:cs="Times New Roman"/>
+                <w:sz w:val="24"/>
+                <w:szCs w:val="24"/>
+                <w:lang w:eastAsia="en-AU"/>
+              </w:rPr>
+            </w:pPr>
+            <w:r>
+              <w:rPr>
+                <w:rFonts w:ascii="Calibri" w:eastAsia="Times New Roman" w:hAnsi="Calibri" w:cs="Calibri"/>
+                <w:color w:val="000000"/>
+                <w:sz w:val="20"/>
+                <w:szCs w:val="20"/>
+                <w:lang w:eastAsia="en-AU"/>
+              </w:rPr>
+              <w:t>2</w:t>
+            </w:r>
+          </w:p>
+        </w:tc>
+        <w:tc>
+          <w:tcPr>
+            <w:tcW w:w="0" w:type="auto"/>
+            <w:tcBorders>
+              <w:top w:val="single" w:sz="8" w:space="0" w:color="000000"/>
+              <w:left w:val="single" w:sz="8" w:space="0" w:color="000000"/>
+              <w:bottom w:val="single" w:sz="8" w:space="0" w:color="000000"/>
+              <w:right w:val="single" w:sz="8" w:space="0" w:color="000000"/>
+            </w:tcBorders>
+            <w:tcMar>
+              <w:top w:w="100" w:type="dxa"/>
+              <w:left w:w="100" w:type="dxa"/>
+              <w:bottom w:w="100" w:type="dxa"/>
+              <w:right w:w="100" w:type="dxa"/>
+            </w:tcMar>
+            <w:hideMark/>
+          </w:tcPr>
+          <w:p>
+            <w:pPr>
+              <w:spacing w:after="0" w:line="240" w:lineRule="auto"/>
+              <w:rPr>
+                <w:rFonts w:ascii="Times New Roman" w:eastAsia="Times New Roman" w:hAnsi="Times New Roman" w:cs="Times New Roman"/>
+                <w:sz w:val="24"/>
+                <w:szCs w:val="24"/>
+                <w:lang w:eastAsia="en-AU"/>
+              </w:rPr>
+            </w:pPr>
+            <w:r>
+              <w:rPr>
+                <w:rFonts w:ascii="Calibri" w:eastAsia="Times New Roman" w:hAnsi="Calibri" w:cs="Calibri"/>
+                <w:color w:val="000000"/>
+                <w:sz w:val="20"/>
+                <w:szCs w:val="20"/>
+                <w:lang w:eastAsia="en-AU"/>
+              </w:rPr>
+              <w:t>Paper Prototype</w:t>
+            </w:r>
+          </w:p>
+        </w:tc>
+        <w:tc>
+          <w:tcPr>
+            <w:tcW w:w="0" w:type="auto"/>
+            <w:tcBorders>
+              <w:top w:val="single" w:sz="8" w:space="0" w:color="000000"/>
+              <w:left w:val="single" w:sz="8" w:space="0" w:color="000000"/>
+              <w:bottom w:val="single" w:sz="8" w:space="0" w:color="000000"/>
+              <w:right w:val="single" w:sz="8" w:space="0" w:color="000000"/>
+            </w:tcBorders>
+            <w:tcMar>
+              <w:top w:w="100" w:type="dxa"/>
+              <w:left w:w="100" w:type="dxa"/>
+              <w:bottom w:w="100" w:type="dxa"/>
+              <w:right w:w="100" w:type="dxa"/>
+            </w:tcMar>
+            <w:hideMark/>
+          </w:tcPr>
+          <w:p>
+            <w:pPr>
+              <w:spacing w:after="0" w:line="240" w:lineRule="auto"/>
+              <w:rPr>
+                <w:rFonts w:ascii="Times New Roman" w:eastAsia="Times New Roman" w:hAnsi="Times New Roman" w:cs="Times New Roman"/>
+                <w:sz w:val="24"/>
+                <w:szCs w:val="24"/>
+                <w:lang w:eastAsia="en-AU"/>
+              </w:rPr>
+            </w:pPr>
+            <w:r>
+              <w:rPr>
+                <w:rFonts w:ascii="Calibri" w:eastAsia="Times New Roman" w:hAnsi="Calibri" w:cs="Calibri"/>
+                <w:color w:val="000000"/>
+                <w:sz w:val="20"/>
+                <w:szCs w:val="20"/>
+                <w:lang w:eastAsia="en-AU"/>
+              </w:rPr>
+              <w:t>Game</w:t>
+            </w:r>
+          </w:p>
+        </w:tc>
+        <w:tc>
+          <w:tcPr>
+            <w:tcW w:w="0" w:type="auto"/>
+            <w:tcBorders>
+              <w:top w:val="single" w:sz="8" w:space="0" w:color="000000"/>
+              <w:left w:val="single" w:sz="8" w:space="0" w:color="000000"/>
+              <w:bottom w:val="single" w:sz="8" w:space="0" w:color="000000"/>
+              <w:right w:val="single" w:sz="8" w:space="0" w:color="000000"/>
+            </w:tcBorders>
+            <w:tcMar>
+              <w:top w:w="100" w:type="dxa"/>
+              <w:left w:w="100" w:type="dxa"/>
+              <w:bottom w:w="100" w:type="dxa"/>
+              <w:right w:w="100" w:type="dxa"/>
+            </w:tcMar>
+            <w:hideMark/>
+          </w:tcPr>
+          <w:p>
+            <w:pPr>
+              <w:spacing w:after="0" w:line="240" w:lineRule="auto"/>
+              <w:rPr>
+                <w:rFonts w:ascii="Times New Roman" w:eastAsia="Times New Roman" w:hAnsi="Times New Roman" w:cs="Times New Roman"/>
+                <w:sz w:val="24"/>
+                <w:szCs w:val="24"/>
+                <w:lang w:eastAsia="en-AU"/>
+              </w:rPr>
+            </w:pPr>
+            <w:r>
+              <w:rPr>
+                <w:rFonts w:ascii="Calibri" w:eastAsia="Times New Roman" w:hAnsi="Calibri" w:cs="Calibri"/>
+                <w:color w:val="000000"/>
+                <w:sz w:val="20"/>
+                <w:szCs w:val="20"/>
+                <w:lang w:eastAsia="en-AU"/>
+              </w:rPr>
+              <w:t>Test add blocks</w:t>
+            </w:r>
+          </w:p>
+        </w:tc>
+        <w:tc>
+          <w:tcPr>
+            <w:tcW w:w="0" w:type="auto"/>
+            <w:tcBorders>
+              <w:top w:val="single" w:sz="8" w:space="0" w:color="000000"/>
+              <w:left w:val="single" w:sz="8" w:space="0" w:color="000000"/>
+              <w:bottom w:val="single" w:sz="8" w:space="0" w:color="000000"/>
+              <w:right w:val="single" w:sz="8" w:space="0" w:color="000000"/>
+            </w:tcBorders>
+            <w:tcMar>
+              <w:top w:w="100" w:type="dxa"/>
+              <w:left w:w="100" w:type="dxa"/>
+              <w:bottom w:w="100" w:type="dxa"/>
+              <w:right w:w="100" w:type="dxa"/>
+            </w:tcMar>
+            <w:hideMark/>
+          </w:tcPr>
+          <w:p>
+            <w:pPr>
+              <w:spacing w:after="0" w:line="240" w:lineRule="auto"/>
+              <w:rPr>
+                <w:rFonts w:ascii="Times New Roman" w:eastAsia="Times New Roman" w:hAnsi="Times New Roman" w:cs="Times New Roman"/>
+                <w:sz w:val="24"/>
+                <w:szCs w:val="24"/>
+                <w:lang w:eastAsia="en-AU"/>
+              </w:rPr>
+            </w:pPr>
+            <w:r>
+              <w:rPr>
+                <w:rFonts w:ascii="Calibri" w:eastAsia="Times New Roman" w:hAnsi="Calibri" w:cs="Calibri"/>
+                <w:color w:val="000000"/>
+                <w:sz w:val="20"/>
+                <w:szCs w:val="20"/>
+                <w:lang w:eastAsia="en-AU"/>
+              </w:rPr>
+              <w:t xml:space="preserve">See if the user can </w:t>
+            </w:r>
+            <w:r>
+              <w:rPr>
+                <w:rFonts w:ascii="Calibri" w:eastAsia="Times New Roman" w:hAnsi="Calibri" w:cs="Calibri"/>
+                <w:color w:val="000000"/>
+                <w:sz w:val="20"/>
+                <w:szCs w:val="20"/>
+                <w:lang w:eastAsia="en-AU"/>
+              </w:rPr>
+              <w:t xml:space="preserve">add and remove a </w:t>
+            </w:r>
+            <w:r>
+              <w:rPr>
+                <w:rFonts w:ascii="Calibri" w:eastAsia="Times New Roman" w:hAnsi="Calibri" w:cs="Calibri"/>
+                <w:color w:val="000000"/>
+                <w:sz w:val="20"/>
+                <w:szCs w:val="20"/>
+                <w:lang w:eastAsia="en-AU"/>
+              </w:rPr>
+              <w:t>block in the code screen</w:t>
+            </w:r>
+          </w:p>
+        </w:tc>
+        <w:tc>
+          <w:tcPr>
+            <w:tcW w:w="0" w:type="auto"/>
+            <w:tcBorders>
+              <w:top w:val="single" w:sz="8" w:space="0" w:color="000000"/>
+              <w:left w:val="single" w:sz="8" w:space="0" w:color="000000"/>
+              <w:bottom w:val="single" w:sz="8" w:space="0" w:color="000000"/>
+              <w:right w:val="single" w:sz="8" w:space="0" w:color="000000"/>
+            </w:tcBorders>
+            <w:tcMar>
+              <w:top w:w="100" w:type="dxa"/>
+              <w:left w:w="100" w:type="dxa"/>
+              <w:bottom w:w="100" w:type="dxa"/>
+              <w:right w:w="100" w:type="dxa"/>
+            </w:tcMar>
+            <w:hideMark/>
+          </w:tcPr>
+          <w:p>
+            <w:pPr>
+              <w:spacing w:after="0" w:line="240" w:lineRule="auto"/>
+              <w:rPr>
+                <w:rFonts w:ascii="Times New Roman" w:eastAsia="Times New Roman" w:hAnsi="Times New Roman" w:cs="Times New Roman"/>
+                <w:sz w:val="24"/>
+                <w:szCs w:val="24"/>
+                <w:lang w:eastAsia="en-AU"/>
+              </w:rPr>
+            </w:pPr>
+            <w:r>
+              <w:rPr>
+                <w:rFonts w:ascii="Calibri" w:eastAsia="Times New Roman" w:hAnsi="Calibri" w:cs="Calibri"/>
+                <w:color w:val="000000"/>
+                <w:sz w:val="20"/>
+                <w:szCs w:val="20"/>
+                <w:lang w:eastAsia="en-AU"/>
+              </w:rPr>
+              <w:t xml:space="preserve">Fewer than 10 </w:t>
+            </w:r>
+            <w:r>
+              <w:rPr>
+                <w:rFonts w:ascii="Calibri" w:eastAsia="Times New Roman" w:hAnsi="Calibri" w:cs="Calibri"/>
+                <w:color w:val="000000"/>
+                <w:sz w:val="20"/>
+                <w:szCs w:val="20"/>
+                <w:lang w:eastAsia="en-AU"/>
+              </w:rPr>
+              <w:t>screen interactions</w:t>
+            </w:r>
+          </w:p>
+          <w:p>
+            <w:pPr>
+              <w:spacing w:after="0" w:line="240" w:lineRule="auto"/>
+              <w:rPr>
+                <w:rFonts w:ascii="Times New Roman" w:eastAsia="Times New Roman" w:hAnsi="Times New Roman" w:cs="Times New Roman"/>
+                <w:sz w:val="24"/>
+                <w:szCs w:val="24"/>
+                <w:lang w:eastAsia="en-AU"/>
+              </w:rPr>
+            </w:pPr>
+            <w:r>
+              <w:rPr>
+                <w:rFonts w:ascii="Calibri" w:eastAsia="Times New Roman" w:hAnsi="Calibri" w:cs="Calibri"/>
+                <w:color w:val="000000"/>
+                <w:sz w:val="20"/>
+                <w:szCs w:val="20"/>
+                <w:lang w:eastAsia="en-AU"/>
+              </w:rPr>
+              <w:t>Less than 3</w:t>
+            </w:r>
+            <w:r>
+              <w:rPr>
+                <w:rFonts w:ascii="Calibri" w:eastAsia="Times New Roman" w:hAnsi="Calibri" w:cs="Calibri"/>
+                <w:color w:val="000000"/>
+                <w:sz w:val="20"/>
+                <w:szCs w:val="20"/>
+                <w:lang w:eastAsia="en-AU"/>
+              </w:rPr>
+              <w:t>0 seconds</w:t>
+            </w:r>
+          </w:p>
+        </w:tc>
+      </w:tr>
+      <w:tr>
+        <w:tc>
+          <w:tcPr>
+            <w:tcW w:w="0" w:type="auto"/>
+            <w:tcBorders>
+              <w:top w:val="single" w:sz="8" w:space="0" w:color="000000"/>
+              <w:left w:val="single" w:sz="8" w:space="0" w:color="000000"/>
+              <w:bottom w:val="single" w:sz="8" w:space="0" w:color="000000"/>
+              <w:right w:val="single" w:sz="8" w:space="0" w:color="000000"/>
+            </w:tcBorders>
+            <w:tcMar>
+              <w:top w:w="100" w:type="dxa"/>
+              <w:left w:w="100" w:type="dxa"/>
+              <w:bottom w:w="100" w:type="dxa"/>
+              <w:right w:w="100" w:type="dxa"/>
+            </w:tcMar>
+          </w:tcPr>
+          <w:p>
+            <w:pPr>
+              <w:spacing w:after="0" w:line="240" w:lineRule="auto"/>
+              <w:rPr>
+                <w:rFonts w:ascii="Times New Roman" w:eastAsia="Times New Roman" w:hAnsi="Times New Roman" w:cs="Times New Roman"/>
+                <w:sz w:val="24"/>
+                <w:szCs w:val="24"/>
+                <w:lang w:eastAsia="en-AU"/>
+              </w:rPr>
+            </w:pPr>
+            <w:r>
+              <w:rPr>
+                <w:rFonts w:ascii="Calibri" w:eastAsia="Times New Roman" w:hAnsi="Calibri" w:cs="Calibri"/>
+                <w:color w:val="000000"/>
+                <w:sz w:val="20"/>
+                <w:szCs w:val="20"/>
+                <w:lang w:eastAsia="en-AU"/>
+              </w:rPr>
+              <w:t>3</w:t>
+            </w:r>
+          </w:p>
+        </w:tc>
+        <w:tc>
+          <w:tcPr>
+            <w:tcW w:w="0" w:type="auto"/>
+            <w:tcBorders>
+              <w:top w:val="single" w:sz="8" w:space="0" w:color="000000"/>
+              <w:left w:val="single" w:sz="8" w:space="0" w:color="000000"/>
+              <w:bottom w:val="single" w:sz="8" w:space="0" w:color="000000"/>
+              <w:right w:val="single" w:sz="8" w:space="0" w:color="000000"/>
+            </w:tcBorders>
+            <w:tcMar>
+              <w:top w:w="100" w:type="dxa"/>
+              <w:left w:w="100" w:type="dxa"/>
+              <w:bottom w:w="100" w:type="dxa"/>
+              <w:right w:w="100" w:type="dxa"/>
+            </w:tcMar>
+          </w:tcPr>
+          <w:p>
+            <w:pPr>
+              <w:spacing w:after="0" w:line="240" w:lineRule="auto"/>
+              <w:rPr>
+                <w:rFonts w:ascii="Times New Roman" w:eastAsia="Times New Roman" w:hAnsi="Times New Roman" w:cs="Times New Roman"/>
+                <w:sz w:val="24"/>
+                <w:szCs w:val="24"/>
+                <w:lang w:eastAsia="en-AU"/>
+              </w:rPr>
+            </w:pPr>
+            <w:r>
+              <w:rPr>
+                <w:rFonts w:ascii="Calibri" w:eastAsia="Times New Roman" w:hAnsi="Calibri" w:cs="Calibri"/>
+                <w:color w:val="000000"/>
+                <w:sz w:val="20"/>
+                <w:szCs w:val="20"/>
+                <w:lang w:eastAsia="en-AU"/>
+              </w:rPr>
+              <w:t>Paper Prototype</w:t>
+            </w:r>
+          </w:p>
+        </w:tc>
+        <w:tc>
+          <w:tcPr>
+            <w:tcW w:w="0" w:type="auto"/>
+            <w:tcBorders>
+              <w:top w:val="single" w:sz="8" w:space="0" w:color="000000"/>
+              <w:left w:val="single" w:sz="8" w:space="0" w:color="000000"/>
+              <w:bottom w:val="single" w:sz="8" w:space="0" w:color="000000"/>
+              <w:right w:val="single" w:sz="8" w:space="0" w:color="000000"/>
+            </w:tcBorders>
+            <w:tcMar>
+              <w:top w:w="100" w:type="dxa"/>
+              <w:left w:w="100" w:type="dxa"/>
+              <w:bottom w:w="100" w:type="dxa"/>
+              <w:right w:w="100" w:type="dxa"/>
+            </w:tcMar>
+          </w:tcPr>
+          <w:p>
+            <w:pPr>
+              <w:spacing w:after="0" w:line="240" w:lineRule="auto"/>
+              <w:rPr>
+                <w:rFonts w:ascii="Times New Roman" w:eastAsia="Times New Roman" w:hAnsi="Times New Roman" w:cs="Times New Roman"/>
+                <w:sz w:val="24"/>
+                <w:szCs w:val="24"/>
+                <w:lang w:eastAsia="en-AU"/>
+              </w:rPr>
+            </w:pPr>
+            <w:r>
+              <w:rPr>
+                <w:rFonts w:ascii="Calibri" w:eastAsia="Times New Roman" w:hAnsi="Calibri" w:cs="Calibri"/>
+                <w:color w:val="000000"/>
+                <w:sz w:val="20"/>
+                <w:szCs w:val="20"/>
+                <w:lang w:eastAsia="en-AU"/>
+              </w:rPr>
+              <w:t>Game</w:t>
+            </w:r>
+          </w:p>
+        </w:tc>
+        <w:tc>
+          <w:tcPr>
+            <w:tcW w:w="0" w:type="auto"/>
+            <w:tcBorders>
+              <w:top w:val="single" w:sz="8" w:space="0" w:color="000000"/>
+              <w:left w:val="single" w:sz="8" w:space="0" w:color="000000"/>
+              <w:bottom w:val="single" w:sz="8" w:space="0" w:color="000000"/>
+              <w:right w:val="single" w:sz="8" w:space="0" w:color="000000"/>
+            </w:tcBorders>
+            <w:tcMar>
+              <w:top w:w="100" w:type="dxa"/>
+              <w:left w:w="100" w:type="dxa"/>
+              <w:bottom w:w="100" w:type="dxa"/>
+              <w:right w:w="100" w:type="dxa"/>
+            </w:tcMar>
+          </w:tcPr>
+          <w:p>
+            <w:pPr>
+              <w:spacing w:after="0" w:line="240" w:lineRule="auto"/>
+              <w:rPr>
+                <w:rFonts w:ascii="Times New Roman" w:eastAsia="Times New Roman" w:hAnsi="Times New Roman" w:cs="Times New Roman"/>
+                <w:sz w:val="24"/>
+                <w:szCs w:val="24"/>
+                <w:lang w:eastAsia="en-AU"/>
+              </w:rPr>
+            </w:pPr>
+            <w:r>
+              <w:rPr>
+                <w:rFonts w:ascii="Calibri" w:eastAsia="Times New Roman" w:hAnsi="Calibri" w:cs="Calibri"/>
+                <w:color w:val="000000"/>
+                <w:sz w:val="20"/>
+                <w:szCs w:val="20"/>
+                <w:lang w:eastAsia="en-AU"/>
+              </w:rPr>
+              <w:t xml:space="preserve">Test </w:t>
+            </w:r>
+            <w:r>
+              <w:rPr>
+                <w:rFonts w:ascii="Calibri" w:eastAsia="Times New Roman" w:hAnsi="Calibri" w:cs="Calibri"/>
+                <w:color w:val="000000"/>
+                <w:sz w:val="20"/>
+                <w:szCs w:val="20"/>
+                <w:lang w:eastAsia="en-AU"/>
+              </w:rPr>
+              <w:t>view stats</w:t>
+            </w:r>
+          </w:p>
+        </w:tc>
+        <w:tc>
+          <w:tcPr>
+            <w:tcW w:w="0" w:type="auto"/>
+            <w:tcBorders>
+              <w:top w:val="single" w:sz="8" w:space="0" w:color="000000"/>
+              <w:left w:val="single" w:sz="8" w:space="0" w:color="000000"/>
+              <w:bottom w:val="single" w:sz="8" w:space="0" w:color="000000"/>
+              <w:right w:val="single" w:sz="8" w:space="0" w:color="000000"/>
+            </w:tcBorders>
+            <w:tcMar>
+              <w:top w:w="100" w:type="dxa"/>
+              <w:left w:w="100" w:type="dxa"/>
+              <w:bottom w:w="100" w:type="dxa"/>
+              <w:right w:w="100" w:type="dxa"/>
+            </w:tcMar>
+          </w:tcPr>
+          <w:p>
+            <w:pPr>
+              <w:spacing w:after="0" w:line="240" w:lineRule="auto"/>
+              <w:rPr>
+                <w:rFonts w:ascii="Times New Roman" w:eastAsia="Times New Roman" w:hAnsi="Times New Roman" w:cs="Times New Roman"/>
+                <w:sz w:val="24"/>
+                <w:szCs w:val="24"/>
+                <w:lang w:eastAsia="en-AU"/>
+              </w:rPr>
+            </w:pPr>
+            <w:r>
+              <w:rPr>
+                <w:rFonts w:ascii="Calibri" w:eastAsia="Times New Roman" w:hAnsi="Calibri" w:cs="Calibri"/>
+                <w:color w:val="000000"/>
+                <w:sz w:val="20"/>
+                <w:szCs w:val="20"/>
+                <w:lang w:eastAsia="en-AU"/>
+              </w:rPr>
+              <w:t xml:space="preserve">See if the user can </w:t>
+            </w:r>
+            <w:r>
+              <w:rPr>
+                <w:rFonts w:ascii="Calibri" w:eastAsia="Times New Roman" w:hAnsi="Calibri" w:cs="Calibri"/>
+                <w:color w:val="000000"/>
+                <w:sz w:val="20"/>
+                <w:szCs w:val="20"/>
+                <w:lang w:eastAsia="en-AU"/>
+              </w:rPr>
+              <w:t>point out where the space ship stats and points info can be found</w:t>
+            </w:r>
+          </w:p>
+        </w:tc>
+        <w:tc>
+          <w:tcPr>
+            <w:tcW w:w="0" w:type="auto"/>
+            <w:tcBorders>
+              <w:top w:val="single" w:sz="8" w:space="0" w:color="000000"/>
+              <w:left w:val="single" w:sz="8" w:space="0" w:color="000000"/>
+              <w:bottom w:val="single" w:sz="8" w:space="0" w:color="000000"/>
+              <w:right w:val="single" w:sz="8" w:space="0" w:color="000000"/>
+            </w:tcBorders>
+            <w:tcMar>
+              <w:top w:w="100" w:type="dxa"/>
+              <w:left w:w="100" w:type="dxa"/>
+              <w:bottom w:w="100" w:type="dxa"/>
+              <w:right w:w="100" w:type="dxa"/>
+            </w:tcMar>
+          </w:tcPr>
+          <w:p>
+            <w:pPr>
+              <w:spacing w:after="0" w:line="240" w:lineRule="auto"/>
+              <w:rPr>
+                <w:rFonts w:ascii="Times New Roman" w:eastAsia="Times New Roman" w:hAnsi="Times New Roman" w:cs="Times New Roman"/>
+                <w:sz w:val="24"/>
+                <w:szCs w:val="24"/>
+                <w:lang w:eastAsia="en-AU"/>
+              </w:rPr>
+            </w:pPr>
+            <w:r>
+              <w:rPr>
+                <w:rFonts w:ascii="Calibri" w:eastAsia="Times New Roman" w:hAnsi="Calibri" w:cs="Calibri"/>
+                <w:color w:val="000000"/>
+                <w:sz w:val="20"/>
+                <w:szCs w:val="20"/>
+                <w:lang w:eastAsia="en-AU"/>
+              </w:rPr>
+              <w:t>0</w:t>
+            </w:r>
+            <w:r>
+              <w:rPr>
+                <w:rFonts w:ascii="Calibri" w:eastAsia="Times New Roman" w:hAnsi="Calibri" w:cs="Calibri"/>
+                <w:color w:val="000000"/>
+                <w:sz w:val="20"/>
+                <w:szCs w:val="20"/>
+                <w:lang w:eastAsia="en-AU"/>
+              </w:rPr>
+              <w:t xml:space="preserve"> screen interactions</w:t>
+            </w:r>
+          </w:p>
+          <w:p>
+            <w:pPr>
+              <w:spacing w:after="0" w:line="240" w:lineRule="auto"/>
+              <w:rPr>
+                <w:rFonts w:ascii="Calibri" w:eastAsia="Times New Roman" w:hAnsi="Calibri" w:cs="Calibri"/>
+                <w:color w:val="000000"/>
+                <w:sz w:val="20"/>
+                <w:szCs w:val="20"/>
+                <w:lang w:eastAsia="en-AU"/>
+              </w:rPr>
+            </w:pPr>
+            <w:r>
+              <w:rPr>
+                <w:rFonts w:ascii="Calibri" w:eastAsia="Times New Roman" w:hAnsi="Calibri" w:cs="Calibri"/>
+                <w:color w:val="000000"/>
+                <w:sz w:val="20"/>
+                <w:szCs w:val="20"/>
+                <w:lang w:eastAsia="en-AU"/>
+              </w:rPr>
+              <w:t>Less than 2</w:t>
+            </w:r>
+            <w:r>
+              <w:rPr>
+                <w:rFonts w:ascii="Calibri" w:eastAsia="Times New Roman" w:hAnsi="Calibri" w:cs="Calibri"/>
+                <w:color w:val="000000"/>
+                <w:sz w:val="20"/>
+                <w:szCs w:val="20"/>
+                <w:lang w:eastAsia="en-AU"/>
+              </w:rPr>
+              <w:t>0 seconds</w:t>
+            </w:r>
+          </w:p>
+          <w:p>
+            <w:pPr>
+              <w:spacing w:after="0" w:line="240" w:lineRule="auto"/>
+              <w:rPr>
+                <w:rFonts w:ascii="Times New Roman" w:eastAsia="Times New Roman" w:hAnsi="Times New Roman" w:cs="Times New Roman"/>
+                <w:sz w:val="24"/>
+                <w:szCs w:val="24"/>
+                <w:lang w:eastAsia="en-AU"/>
+              </w:rPr>
+            </w:pPr>
+          </w:p>
+        </w:tc>
+      </w:tr>
+      <w:tr>
+        <w:tc>
+          <w:tcPr>
+            <w:tcW w:w="0" w:type="auto"/>
+            <w:tcBorders>
+              <w:top w:val="single" w:sz="8" w:space="0" w:color="000000"/>
+              <w:left w:val="single" w:sz="8" w:space="0" w:color="000000"/>
+              <w:bottom w:val="single" w:sz="8" w:space="0" w:color="000000"/>
+              <w:right w:val="single" w:sz="8" w:space="0" w:color="000000"/>
+            </w:tcBorders>
+            <w:tcMar>
+              <w:top w:w="100" w:type="dxa"/>
+              <w:left w:w="100" w:type="dxa"/>
+              <w:bottom w:w="100" w:type="dxa"/>
+              <w:right w:w="100" w:type="dxa"/>
+            </w:tcMar>
+          </w:tcPr>
+          <w:p>
+            <w:pPr>
+              <w:spacing w:after="0" w:line="240" w:lineRule="auto"/>
+              <w:rPr>
+                <w:rFonts w:ascii="Times New Roman" w:eastAsia="Times New Roman" w:hAnsi="Times New Roman" w:cs="Times New Roman"/>
+                <w:sz w:val="24"/>
+                <w:szCs w:val="24"/>
+                <w:lang w:eastAsia="en-AU"/>
+              </w:rPr>
+            </w:pPr>
+            <w:r>
+              <w:rPr>
+                <w:rFonts w:ascii="Calibri" w:eastAsia="Times New Roman" w:hAnsi="Calibri" w:cs="Calibri"/>
+                <w:color w:val="000000"/>
+                <w:sz w:val="20"/>
+                <w:szCs w:val="20"/>
+                <w:lang w:eastAsia="en-AU"/>
+              </w:rPr>
+              <w:t>4</w:t>
+            </w:r>
+          </w:p>
+        </w:tc>
+        <w:tc>
+          <w:tcPr>
+            <w:tcW w:w="0" w:type="auto"/>
+            <w:tcBorders>
+              <w:top w:val="single" w:sz="8" w:space="0" w:color="000000"/>
+              <w:left w:val="single" w:sz="8" w:space="0" w:color="000000"/>
+              <w:bottom w:val="single" w:sz="8" w:space="0" w:color="000000"/>
+              <w:right w:val="single" w:sz="8" w:space="0" w:color="000000"/>
+            </w:tcBorders>
+            <w:tcMar>
+              <w:top w:w="100" w:type="dxa"/>
+              <w:left w:w="100" w:type="dxa"/>
+              <w:bottom w:w="100" w:type="dxa"/>
+              <w:right w:w="100" w:type="dxa"/>
+            </w:tcMar>
+          </w:tcPr>
+          <w:p>
+            <w:pPr>
+              <w:spacing w:after="0" w:line="240" w:lineRule="auto"/>
+              <w:rPr>
+                <w:rFonts w:ascii="Times New Roman" w:eastAsia="Times New Roman" w:hAnsi="Times New Roman" w:cs="Times New Roman"/>
+                <w:sz w:val="24"/>
+                <w:szCs w:val="24"/>
+                <w:lang w:eastAsia="en-AU"/>
+              </w:rPr>
+            </w:pPr>
+            <w:r>
+              <w:rPr>
+                <w:rFonts w:ascii="Calibri" w:eastAsia="Times New Roman" w:hAnsi="Calibri" w:cs="Calibri"/>
+                <w:color w:val="000000"/>
+                <w:sz w:val="20"/>
+                <w:szCs w:val="20"/>
+                <w:lang w:eastAsia="en-AU"/>
+              </w:rPr>
+              <w:t>Paper Prototype</w:t>
+            </w:r>
+          </w:p>
+        </w:tc>
+        <w:tc>
+          <w:tcPr>
+            <w:tcW w:w="0" w:type="auto"/>
+            <w:tcBorders>
+              <w:top w:val="single" w:sz="8" w:space="0" w:color="000000"/>
+              <w:left w:val="single" w:sz="8" w:space="0" w:color="000000"/>
+              <w:bottom w:val="single" w:sz="8" w:space="0" w:color="000000"/>
+              <w:right w:val="single" w:sz="8" w:space="0" w:color="000000"/>
+            </w:tcBorders>
+            <w:tcMar>
+              <w:top w:w="100" w:type="dxa"/>
+              <w:left w:w="100" w:type="dxa"/>
+              <w:bottom w:w="100" w:type="dxa"/>
+              <w:right w:w="100" w:type="dxa"/>
+            </w:tcMar>
+          </w:tcPr>
+          <w:p>
+            <w:pPr>
+              <w:spacing w:after="0" w:line="240" w:lineRule="auto"/>
+              <w:rPr>
+                <w:rFonts w:ascii="Times New Roman" w:eastAsia="Times New Roman" w:hAnsi="Times New Roman" w:cs="Times New Roman"/>
+                <w:sz w:val="24"/>
+                <w:szCs w:val="24"/>
+                <w:lang w:eastAsia="en-AU"/>
+              </w:rPr>
+            </w:pPr>
+            <w:r>
+              <w:rPr>
+                <w:rFonts w:ascii="Calibri" w:eastAsia="Times New Roman" w:hAnsi="Calibri" w:cs="Calibri"/>
+                <w:color w:val="000000"/>
+                <w:sz w:val="20"/>
+                <w:szCs w:val="20"/>
+                <w:lang w:eastAsia="en-AU"/>
+              </w:rPr>
+              <w:t>Game</w:t>
+            </w:r>
+          </w:p>
+        </w:tc>
+        <w:tc>
+          <w:tcPr>
+            <w:tcW w:w="0" w:type="auto"/>
+            <w:tcBorders>
+              <w:top w:val="single" w:sz="8" w:space="0" w:color="000000"/>
+              <w:left w:val="single" w:sz="8" w:space="0" w:color="000000"/>
+              <w:bottom w:val="single" w:sz="8" w:space="0" w:color="000000"/>
+              <w:right w:val="single" w:sz="8" w:space="0" w:color="000000"/>
+            </w:tcBorders>
+            <w:tcMar>
+              <w:top w:w="100" w:type="dxa"/>
+              <w:left w:w="100" w:type="dxa"/>
+              <w:bottom w:w="100" w:type="dxa"/>
+              <w:right w:w="100" w:type="dxa"/>
+            </w:tcMar>
+          </w:tcPr>
+          <w:p>
+            <w:pPr>
+              <w:spacing w:after="0" w:line="240" w:lineRule="auto"/>
+              <w:rPr>
+                <w:rFonts w:ascii="Times New Roman" w:eastAsia="Times New Roman" w:hAnsi="Times New Roman" w:cs="Times New Roman"/>
+                <w:sz w:val="24"/>
+                <w:szCs w:val="24"/>
+                <w:lang w:eastAsia="en-AU"/>
+              </w:rPr>
+            </w:pPr>
+            <w:r>
+              <w:rPr>
+                <w:rFonts w:ascii="Calibri" w:eastAsia="Times New Roman" w:hAnsi="Calibri" w:cs="Calibri"/>
+                <w:color w:val="000000"/>
+                <w:sz w:val="20"/>
+                <w:szCs w:val="20"/>
+                <w:lang w:eastAsia="en-AU"/>
+              </w:rPr>
+              <w:t>Test view leaders</w:t>
+            </w:r>
+          </w:p>
+        </w:tc>
+        <w:tc>
+          <w:tcPr>
+            <w:tcW w:w="0" w:type="auto"/>
+            <w:tcBorders>
+              <w:top w:val="single" w:sz="8" w:space="0" w:color="000000"/>
+              <w:left w:val="single" w:sz="8" w:space="0" w:color="000000"/>
+              <w:bottom w:val="single" w:sz="8" w:space="0" w:color="000000"/>
+              <w:right w:val="single" w:sz="8" w:space="0" w:color="000000"/>
+            </w:tcBorders>
+            <w:tcMar>
+              <w:top w:w="100" w:type="dxa"/>
+              <w:left w:w="100" w:type="dxa"/>
+              <w:bottom w:w="100" w:type="dxa"/>
+              <w:right w:w="100" w:type="dxa"/>
+            </w:tcMar>
+          </w:tcPr>
+          <w:p>
+            <w:pPr>
+              <w:spacing w:after="0" w:line="240" w:lineRule="auto"/>
+              <w:rPr>
+                <w:rFonts w:ascii="Times New Roman" w:eastAsia="Times New Roman" w:hAnsi="Times New Roman" w:cs="Times New Roman"/>
+                <w:sz w:val="24"/>
+                <w:szCs w:val="24"/>
+                <w:lang w:eastAsia="en-AU"/>
+              </w:rPr>
+            </w:pPr>
+            <w:r>
+              <w:rPr>
+                <w:rFonts w:ascii="Calibri" w:eastAsia="Times New Roman" w:hAnsi="Calibri" w:cs="Calibri"/>
+                <w:color w:val="000000"/>
+                <w:sz w:val="20"/>
+                <w:szCs w:val="20"/>
+                <w:lang w:eastAsia="en-AU"/>
+              </w:rPr>
+              <w:t xml:space="preserve">Ensure the user </w:t>
+            </w:r>
+            <w:proofErr w:type="gramStart"/>
+            <w:r>
+              <w:rPr>
+                <w:rFonts w:ascii="Calibri" w:eastAsia="Times New Roman" w:hAnsi="Calibri" w:cs="Calibri"/>
+                <w:color w:val="000000"/>
+                <w:sz w:val="20"/>
+                <w:szCs w:val="20"/>
+                <w:lang w:eastAsia="en-AU"/>
+              </w:rPr>
+              <w:t>is able to</w:t>
+            </w:r>
+            <w:proofErr w:type="gramEnd"/>
+            <w:r>
+              <w:rPr>
+                <w:rFonts w:ascii="Calibri" w:eastAsia="Times New Roman" w:hAnsi="Calibri" w:cs="Calibri"/>
+                <w:color w:val="000000"/>
+                <w:sz w:val="20"/>
+                <w:szCs w:val="20"/>
+                <w:lang w:eastAsia="en-AU"/>
+              </w:rPr>
+              <w:t xml:space="preserve"> unlock the new blocks to be used for the next round</w:t>
+            </w:r>
+          </w:p>
+        </w:tc>
+        <w:tc>
+          <w:tcPr>
+            <w:tcW w:w="0" w:type="auto"/>
+            <w:tcBorders>
+              <w:top w:val="single" w:sz="8" w:space="0" w:color="000000"/>
+              <w:left w:val="single" w:sz="8" w:space="0" w:color="000000"/>
+              <w:bottom w:val="single" w:sz="8" w:space="0" w:color="000000"/>
+              <w:right w:val="single" w:sz="8" w:space="0" w:color="000000"/>
+            </w:tcBorders>
+            <w:tcMar>
+              <w:top w:w="100" w:type="dxa"/>
+              <w:left w:w="100" w:type="dxa"/>
+              <w:bottom w:w="100" w:type="dxa"/>
+              <w:right w:w="100" w:type="dxa"/>
+            </w:tcMar>
+          </w:tcPr>
+          <w:p>
+            <w:pPr>
+              <w:spacing w:after="0" w:line="240" w:lineRule="auto"/>
+              <w:rPr>
+                <w:rFonts w:ascii="Times New Roman" w:eastAsia="Times New Roman" w:hAnsi="Times New Roman" w:cs="Times New Roman"/>
+                <w:sz w:val="24"/>
+                <w:szCs w:val="24"/>
+                <w:lang w:eastAsia="en-AU"/>
+              </w:rPr>
+            </w:pPr>
+            <w:r>
+              <w:rPr>
+                <w:rFonts w:ascii="Calibri" w:eastAsia="Times New Roman" w:hAnsi="Calibri" w:cs="Calibri"/>
+                <w:color w:val="000000"/>
+                <w:sz w:val="20"/>
+                <w:szCs w:val="20"/>
+                <w:lang w:eastAsia="en-AU"/>
+              </w:rPr>
+              <w:t xml:space="preserve">Fewer than 10 </w:t>
+            </w:r>
+            <w:r>
+              <w:rPr>
+                <w:rFonts w:ascii="Calibri" w:eastAsia="Times New Roman" w:hAnsi="Calibri" w:cs="Calibri"/>
+                <w:color w:val="000000"/>
+                <w:sz w:val="20"/>
+                <w:szCs w:val="20"/>
+                <w:lang w:eastAsia="en-AU"/>
+              </w:rPr>
+              <w:t>screen interactions</w:t>
+            </w:r>
+          </w:p>
+          <w:p>
+            <w:pPr>
+              <w:spacing w:after="0" w:line="240" w:lineRule="auto"/>
+              <w:rPr>
+                <w:rFonts w:ascii="Times New Roman" w:eastAsia="Times New Roman" w:hAnsi="Times New Roman" w:cs="Times New Roman"/>
+                <w:sz w:val="24"/>
+                <w:szCs w:val="24"/>
+                <w:lang w:eastAsia="en-AU"/>
+              </w:rPr>
+            </w:pPr>
+            <w:r>
+              <w:rPr>
+                <w:rFonts w:ascii="Calibri" w:eastAsia="Times New Roman" w:hAnsi="Calibri" w:cs="Calibri"/>
+                <w:color w:val="000000"/>
+                <w:sz w:val="20"/>
+                <w:szCs w:val="20"/>
+                <w:lang w:eastAsia="en-AU"/>
+              </w:rPr>
+              <w:t>Less than 3</w:t>
+            </w:r>
+            <w:r>
+              <w:rPr>
+                <w:rFonts w:ascii="Calibri" w:eastAsia="Times New Roman" w:hAnsi="Calibri" w:cs="Calibri"/>
+                <w:color w:val="000000"/>
+                <w:sz w:val="20"/>
+                <w:szCs w:val="20"/>
+                <w:lang w:eastAsia="en-AU"/>
+              </w:rPr>
+              <w:t>0 seconds</w:t>
+            </w:r>
+          </w:p>
+        </w:tc>
+      </w:tr>
+    </w:tbl>
     <w:p/>
     <w:sectPr>
       <w:pgSz w:w="11906" w:h="16838"/>
@@ -312,9 +3860,9 @@
     </w:lvl>
   </w:abstractNum>
   <w:abstractNum w:abstractNumId="1" w15:restartNumberingAfterBreak="0">
-    <w:nsid w:val="1BE31AE0"/>
+    <w:nsid w:val="141D5F2B"/>
     <w:multiLevelType w:val="hybridMultilevel"/>
-    <w:tmpl w:val="834C60AE"/>
+    <w:tmpl w:val="609A8AA6"/>
     <w:lvl w:ilvl="0" w:tplc="0C090001">
       <w:start w:val="1"/>
       <w:numFmt w:val="bullet"/>
@@ -424,11 +3972,243 @@
       </w:rPr>
     </w:lvl>
   </w:abstractNum>
+  <w:abstractNum w:abstractNumId="2" w15:restartNumberingAfterBreak="0">
+    <w:nsid w:val="1BE31AE0"/>
+    <w:multiLevelType w:val="hybridMultilevel"/>
+    <w:tmpl w:val="834C60AE"/>
+    <w:lvl w:ilvl="0" w:tplc="0C090001">
+      <w:start w:val="1"/>
+      <w:numFmt w:val="bullet"/>
+      <w:lvlText w:val=""/>
+      <w:lvlJc w:val="left"/>
+      <w:pPr>
+        <w:ind w:left="720" w:hanging="360"/>
+      </w:pPr>
+      <w:rPr>
+        <w:rFonts w:ascii="Symbol" w:hAnsi="Symbol" w:hint="default"/>
+      </w:rPr>
+    </w:lvl>
+    <w:lvl w:ilvl="1" w:tplc="0C090003">
+      <w:start w:val="1"/>
+      <w:numFmt w:val="bullet"/>
+      <w:lvlText w:val="o"/>
+      <w:lvlJc w:val="left"/>
+      <w:pPr>
+        <w:ind w:left="1440" w:hanging="360"/>
+      </w:pPr>
+      <w:rPr>
+        <w:rFonts w:ascii="Courier New" w:hAnsi="Courier New" w:cs="Courier New" w:hint="default"/>
+      </w:rPr>
+    </w:lvl>
+    <w:lvl w:ilvl="2" w:tplc="0C090005" w:tentative="1">
+      <w:start w:val="1"/>
+      <w:numFmt w:val="bullet"/>
+      <w:lvlText w:val=""/>
+      <w:lvlJc w:val="left"/>
+      <w:pPr>
+        <w:ind w:left="2160" w:hanging="360"/>
+      </w:pPr>
+      <w:rPr>
+        <w:rFonts w:ascii="Wingdings" w:hAnsi="Wingdings" w:hint="default"/>
+      </w:rPr>
+    </w:lvl>
+    <w:lvl w:ilvl="3" w:tplc="0C090001" w:tentative="1">
+      <w:start w:val="1"/>
+      <w:numFmt w:val="bullet"/>
+      <w:lvlText w:val=""/>
+      <w:lvlJc w:val="left"/>
+      <w:pPr>
+        <w:ind w:left="2880" w:hanging="360"/>
+      </w:pPr>
+      <w:rPr>
+        <w:rFonts w:ascii="Symbol" w:hAnsi="Symbol" w:hint="default"/>
+      </w:rPr>
+    </w:lvl>
+    <w:lvl w:ilvl="4" w:tplc="0C090003" w:tentative="1">
+      <w:start w:val="1"/>
+      <w:numFmt w:val="bullet"/>
+      <w:lvlText w:val="o"/>
+      <w:lvlJc w:val="left"/>
+      <w:pPr>
+        <w:ind w:left="3600" w:hanging="360"/>
+      </w:pPr>
+      <w:rPr>
+        <w:rFonts w:ascii="Courier New" w:hAnsi="Courier New" w:cs="Courier New" w:hint="default"/>
+      </w:rPr>
+    </w:lvl>
+    <w:lvl w:ilvl="5" w:tplc="0C090005" w:tentative="1">
+      <w:start w:val="1"/>
+      <w:numFmt w:val="bullet"/>
+      <w:lvlText w:val=""/>
+      <w:lvlJc w:val="left"/>
+      <w:pPr>
+        <w:ind w:left="4320" w:hanging="360"/>
+      </w:pPr>
+      <w:rPr>
+        <w:rFonts w:ascii="Wingdings" w:hAnsi="Wingdings" w:hint="default"/>
+      </w:rPr>
+    </w:lvl>
+    <w:lvl w:ilvl="6" w:tplc="0C090001" w:tentative="1">
+      <w:start w:val="1"/>
+      <w:numFmt w:val="bullet"/>
+      <w:lvlText w:val=""/>
+      <w:lvlJc w:val="left"/>
+      <w:pPr>
+        <w:ind w:left="5040" w:hanging="360"/>
+      </w:pPr>
+      <w:rPr>
+        <w:rFonts w:ascii="Symbol" w:hAnsi="Symbol" w:hint="default"/>
+      </w:rPr>
+    </w:lvl>
+    <w:lvl w:ilvl="7" w:tplc="0C090003" w:tentative="1">
+      <w:start w:val="1"/>
+      <w:numFmt w:val="bullet"/>
+      <w:lvlText w:val="o"/>
+      <w:lvlJc w:val="left"/>
+      <w:pPr>
+        <w:ind w:left="5760" w:hanging="360"/>
+      </w:pPr>
+      <w:rPr>
+        <w:rFonts w:ascii="Courier New" w:hAnsi="Courier New" w:cs="Courier New" w:hint="default"/>
+      </w:rPr>
+    </w:lvl>
+    <w:lvl w:ilvl="8" w:tplc="0C090005" w:tentative="1">
+      <w:start w:val="1"/>
+      <w:numFmt w:val="bullet"/>
+      <w:lvlText w:val=""/>
+      <w:lvlJc w:val="left"/>
+      <w:pPr>
+        <w:ind w:left="6480" w:hanging="360"/>
+      </w:pPr>
+      <w:rPr>
+        <w:rFonts w:ascii="Wingdings" w:hAnsi="Wingdings" w:hint="default"/>
+      </w:rPr>
+    </w:lvl>
+  </w:abstractNum>
+  <w:abstractNum w:abstractNumId="3" w15:restartNumberingAfterBreak="0">
+    <w:nsid w:val="59320F79"/>
+    <w:multiLevelType w:val="hybridMultilevel"/>
+    <w:tmpl w:val="AE928E14"/>
+    <w:lvl w:ilvl="0" w:tplc="0C090001">
+      <w:start w:val="1"/>
+      <w:numFmt w:val="bullet"/>
+      <w:lvlText w:val=""/>
+      <w:lvlJc w:val="left"/>
+      <w:pPr>
+        <w:ind w:left="720" w:hanging="360"/>
+      </w:pPr>
+      <w:rPr>
+        <w:rFonts w:ascii="Symbol" w:hAnsi="Symbol" w:hint="default"/>
+      </w:rPr>
+    </w:lvl>
+    <w:lvl w:ilvl="1" w:tplc="0C090003">
+      <w:start w:val="1"/>
+      <w:numFmt w:val="bullet"/>
+      <w:lvlText w:val="o"/>
+      <w:lvlJc w:val="left"/>
+      <w:pPr>
+        <w:ind w:left="1440" w:hanging="360"/>
+      </w:pPr>
+      <w:rPr>
+        <w:rFonts w:ascii="Courier New" w:hAnsi="Courier New" w:cs="Courier New" w:hint="default"/>
+      </w:rPr>
+    </w:lvl>
+    <w:lvl w:ilvl="2" w:tplc="0C090005" w:tentative="1">
+      <w:start w:val="1"/>
+      <w:numFmt w:val="bullet"/>
+      <w:lvlText w:val=""/>
+      <w:lvlJc w:val="left"/>
+      <w:pPr>
+        <w:ind w:left="2160" w:hanging="360"/>
+      </w:pPr>
+      <w:rPr>
+        <w:rFonts w:ascii="Wingdings" w:hAnsi="Wingdings" w:hint="default"/>
+      </w:rPr>
+    </w:lvl>
+    <w:lvl w:ilvl="3" w:tplc="0C090001" w:tentative="1">
+      <w:start w:val="1"/>
+      <w:numFmt w:val="bullet"/>
+      <w:lvlText w:val=""/>
+      <w:lvlJc w:val="left"/>
+      <w:pPr>
+        <w:ind w:left="2880" w:hanging="360"/>
+      </w:pPr>
+      <w:rPr>
+        <w:rFonts w:ascii="Symbol" w:hAnsi="Symbol" w:hint="default"/>
+      </w:rPr>
+    </w:lvl>
+    <w:lvl w:ilvl="4" w:tplc="0C090003" w:tentative="1">
+      <w:start w:val="1"/>
+      <w:numFmt w:val="bullet"/>
+      <w:lvlText w:val="o"/>
+      <w:lvlJc w:val="left"/>
+      <w:pPr>
+        <w:ind w:left="3600" w:hanging="360"/>
+      </w:pPr>
+      <w:rPr>
+        <w:rFonts w:ascii="Courier New" w:hAnsi="Courier New" w:cs="Courier New" w:hint="default"/>
+      </w:rPr>
+    </w:lvl>
+    <w:lvl w:ilvl="5" w:tplc="0C090005" w:tentative="1">
+      <w:start w:val="1"/>
+      <w:numFmt w:val="bullet"/>
+      <w:lvlText w:val=""/>
+      <w:lvlJc w:val="left"/>
+      <w:pPr>
+        <w:ind w:left="4320" w:hanging="360"/>
+      </w:pPr>
+      <w:rPr>
+        <w:rFonts w:ascii="Wingdings" w:hAnsi="Wingdings" w:hint="default"/>
+      </w:rPr>
+    </w:lvl>
+    <w:lvl w:ilvl="6" w:tplc="0C090001" w:tentative="1">
+      <w:start w:val="1"/>
+      <w:numFmt w:val="bullet"/>
+      <w:lvlText w:val=""/>
+      <w:lvlJc w:val="left"/>
+      <w:pPr>
+        <w:ind w:left="5040" w:hanging="360"/>
+      </w:pPr>
+      <w:rPr>
+        <w:rFonts w:ascii="Symbol" w:hAnsi="Symbol" w:hint="default"/>
+      </w:rPr>
+    </w:lvl>
+    <w:lvl w:ilvl="7" w:tplc="0C090003" w:tentative="1">
+      <w:start w:val="1"/>
+      <w:numFmt w:val="bullet"/>
+      <w:lvlText w:val="o"/>
+      <w:lvlJc w:val="left"/>
+      <w:pPr>
+        <w:ind w:left="5760" w:hanging="360"/>
+      </w:pPr>
+      <w:rPr>
+        <w:rFonts w:ascii="Courier New" w:hAnsi="Courier New" w:cs="Courier New" w:hint="default"/>
+      </w:rPr>
+    </w:lvl>
+    <w:lvl w:ilvl="8" w:tplc="0C090005" w:tentative="1">
+      <w:start w:val="1"/>
+      <w:numFmt w:val="bullet"/>
+      <w:lvlText w:val=""/>
+      <w:lvlJc w:val="left"/>
+      <w:pPr>
+        <w:ind w:left="6480" w:hanging="360"/>
+      </w:pPr>
+      <w:rPr>
+        <w:rFonts w:ascii="Wingdings" w:hAnsi="Wingdings" w:hint="default"/>
+      </w:rPr>
+    </w:lvl>
+  </w:abstractNum>
   <w:num w:numId="1">
     <w:abstractNumId w:val="0"/>
   </w:num>
   <w:num w:numId="2">
+    <w:abstractNumId w:val="2"/>
+  </w:num>
+  <w:num w:numId="3">
     <w:abstractNumId w:val="1"/>
+  </w:num>
+  <w:num w:numId="4">
+    <w:abstractNumId w:val="3"/>
   </w:num>
 </w:numbering>
 </file>
@@ -869,6 +4649,23 @@
       <w:contextualSpacing/>
     </w:pPr>
   </w:style>
+  <w:style w:type="paragraph" w:styleId="NormalWeb">
+    <w:name w:val="Normal (Web)"/>
+    <w:basedOn w:val="Normal"/>
+    <w:uiPriority w:val="99"/>
+    <w:semiHidden/>
+    <w:unhideWhenUsed/>
+    <w:rsid w:val="00304DB0"/>
+    <w:pPr>
+      <w:spacing w:before="100" w:beforeAutospacing="1" w:after="100" w:afterAutospacing="1" w:line="240" w:lineRule="auto"/>
+    </w:pPr>
+    <w:rPr>
+      <w:rFonts w:ascii="Times New Roman" w:eastAsia="Times New Roman" w:hAnsi="Times New Roman" w:cs="Times New Roman"/>
+      <w:sz w:val="24"/>
+      <w:szCs w:val="24"/>
+      <w:lang w:eastAsia="en-AU"/>
+    </w:rPr>
+  </w:style>
 </w:styles>
 </file>
 
